--- a/Replicated data storage.docx
+++ b/Replicated data storage.docx
@@ -6,8 +6,6 @@
       <w:pPr>
         <w:pStyle w:val="Titolo"/>
       </w:pPr>
-      <w:bookmarkStart w:id="0" w:name="_GoBack"/>
-      <w:bookmarkEnd w:id="0"/>
       <w:r>
         <w:t>Replicated data storage</w:t>
       </w:r>
@@ -601,8 +599,8 @@
           <w:szCs w:val="80"/>
         </w:rPr>
       </w:pPr>
-      <w:bookmarkStart w:id="1" w:name="_Toc467583907"/>
-      <w:bookmarkStart w:id="2" w:name="_Toc513998353"/>
+      <w:bookmarkStart w:id="0" w:name="_Toc467583907"/>
+      <w:bookmarkStart w:id="1" w:name="_Toc513998353"/>
       <w:r>
         <w:rPr>
           <w:rStyle w:val="Enfasicorsivo"/>
@@ -620,7 +618,7 @@
         </w:rPr>
         <w:br/>
       </w:r>
-      <w:bookmarkEnd w:id="1"/>
+      <w:bookmarkEnd w:id="0"/>
       <w:r>
         <w:rPr>
           <w:sz w:val="80"/>
@@ -628,7 +626,7 @@
         </w:rPr>
         <w:t>Description</w:t>
       </w:r>
-      <w:bookmarkEnd w:id="2"/>
+      <w:bookmarkEnd w:id="1"/>
     </w:p>
     <w:p>
       <w:r>
@@ -1027,7 +1025,7 @@
           <w:szCs w:val="80"/>
         </w:rPr>
       </w:pPr>
-      <w:bookmarkStart w:id="3" w:name="_Toc513998354"/>
+      <w:bookmarkStart w:id="2" w:name="_Toc513998354"/>
       <w:r>
         <w:rPr>
           <w:noProof/>
@@ -1036,16 +1034,16 @@
         </w:rPr>
         <w:lastRenderedPageBreak/>
         <w:drawing>
-          <wp:anchor distT="0" distB="0" distL="114300" distR="114300" simplePos="0" relativeHeight="251658240" behindDoc="0" locked="0" layoutInCell="1" allowOverlap="1" wp14:anchorId="52A5C842" wp14:editId="54EF29E1">
+          <wp:anchor distT="0" distB="0" distL="114300" distR="114300" simplePos="0" relativeHeight="251658240" behindDoc="0" locked="0" layoutInCell="1" allowOverlap="1" wp14:anchorId="52A5C842" wp14:editId="5D9E53FC">
             <wp:simplePos x="0" y="0"/>
             <wp:positionH relativeFrom="margin">
-              <wp:posOffset>-110490</wp:posOffset>
+              <wp:posOffset>-114300</wp:posOffset>
             </wp:positionH>
             <wp:positionV relativeFrom="paragraph">
               <wp:posOffset>1466850</wp:posOffset>
             </wp:positionV>
-            <wp:extent cx="5486400" cy="7388225"/>
-            <wp:effectExtent l="0" t="0" r="0" b="3175"/>
+            <wp:extent cx="5486400" cy="7387590"/>
+            <wp:effectExtent l="0" t="0" r="0" b="3810"/>
             <wp:wrapSquare wrapText="bothSides"/>
             <wp:docPr id="1" name="Immagine 1"/>
             <wp:cNvGraphicFramePr>
@@ -1073,7 +1071,7 @@
                   <pic:spPr>
                     <a:xfrm>
                       <a:off x="0" y="0"/>
-                      <a:ext cx="5486400" cy="7388225"/>
+                      <a:ext cx="5486400" cy="7387590"/>
                     </a:xfrm>
                     <a:prstGeom prst="rect">
                       <a:avLst/>
@@ -1114,7 +1112,7 @@
         </w:rPr>
         <w:t>diagram</w:t>
       </w:r>
-      <w:bookmarkEnd w:id="3"/>
+      <w:bookmarkEnd w:id="2"/>
     </w:p>
     <w:p>
       <w:pPr>
@@ -1124,23 +1122,24 @@
           <w:szCs w:val="80"/>
         </w:rPr>
       </w:pPr>
-      <w:bookmarkStart w:id="4" w:name="_Toc513998355"/>
+      <w:bookmarkStart w:id="3" w:name="_Toc513998355"/>
+      <w:bookmarkStart w:id="4" w:name="_GoBack"/>
       <w:r>
         <w:rPr>
           <w:noProof/>
         </w:rPr>
         <w:lastRenderedPageBreak/>
         <w:drawing>
-          <wp:anchor distT="0" distB="0" distL="114300" distR="114300" simplePos="0" relativeHeight="251659264" behindDoc="0" locked="0" layoutInCell="1" allowOverlap="1" wp14:anchorId="5462C82E" wp14:editId="15E8DE3B">
+          <wp:anchor distT="0" distB="0" distL="114300" distR="114300" simplePos="0" relativeHeight="251659264" behindDoc="0" locked="0" layoutInCell="1" allowOverlap="1" wp14:anchorId="5462C82E" wp14:editId="2783DEAA">
             <wp:simplePos x="0" y="0"/>
             <wp:positionH relativeFrom="margin">
-              <wp:posOffset>-647700</wp:posOffset>
+              <wp:posOffset>-650240</wp:posOffset>
             </wp:positionH>
             <wp:positionV relativeFrom="paragraph">
-              <wp:posOffset>3238500</wp:posOffset>
+              <wp:posOffset>3235960</wp:posOffset>
             </wp:positionV>
-            <wp:extent cx="6564630" cy="4507230"/>
-            <wp:effectExtent l="0" t="0" r="7620" b="7620"/>
+            <wp:extent cx="6563360" cy="4506595"/>
+            <wp:effectExtent l="0" t="0" r="8890" b="8255"/>
             <wp:wrapSquare wrapText="bothSides"/>
             <wp:docPr id="3" name="Immagine 3"/>
             <wp:cNvGraphicFramePr>
@@ -1168,7 +1167,7 @@
                   <pic:spPr>
                     <a:xfrm>
                       <a:off x="0" y="0"/>
-                      <a:ext cx="6564630" cy="4507230"/>
+                      <a:ext cx="6563360" cy="4506595"/>
                     </a:xfrm>
                     <a:prstGeom prst="rect">
                       <a:avLst/>
@@ -1186,6 +1185,7 @@
           </wp:anchor>
         </w:drawing>
       </w:r>
+      <w:bookmarkEnd w:id="4"/>
       <w:r>
         <w:rPr>
           <w:rStyle w:val="Enfasicorsivo"/>
@@ -1216,7 +1216,7 @@
         </w:rPr>
         <w:t>S</w:t>
       </w:r>
-      <w:bookmarkEnd w:id="4"/>
+      <w:bookmarkEnd w:id="3"/>
     </w:p>
     <w:p>
       <w:pPr>
@@ -1296,7 +1296,7 @@
         </w:rPr>
         <w:lastRenderedPageBreak/>
         <w:drawing>
-          <wp:anchor distT="0" distB="0" distL="114300" distR="114300" simplePos="0" relativeHeight="251660288" behindDoc="0" locked="0" layoutInCell="1" allowOverlap="1" wp14:anchorId="4A9B9426" wp14:editId="7543AD50">
+          <wp:anchor distT="0" distB="0" distL="114300" distR="114300" simplePos="0" relativeHeight="251660288" behindDoc="0" locked="0" layoutInCell="1" allowOverlap="1" wp14:anchorId="4A9B9426" wp14:editId="51A7D888">
             <wp:simplePos x="0" y="0"/>
             <wp:positionH relativeFrom="margin">
               <wp:align>center</wp:align>
@@ -1304,7 +1304,7 @@
             <wp:positionV relativeFrom="paragraph">
               <wp:posOffset>0</wp:posOffset>
             </wp:positionV>
-            <wp:extent cx="6617970" cy="4771390"/>
+            <wp:extent cx="6617970" cy="4770755"/>
             <wp:effectExtent l="0" t="0" r="0" b="0"/>
             <wp:wrapSquare wrapText="bothSides"/>
             <wp:docPr id="4" name="Immagine 4"/>
@@ -1333,7 +1333,7 @@
                   <pic:spPr>
                     <a:xfrm>
                       <a:off x="0" y="0"/>
-                      <a:ext cx="6618158" cy="4771390"/>
+                      <a:ext cx="6618158" cy="4771389"/>
                     </a:xfrm>
                     <a:prstGeom prst="rect">
                       <a:avLst/>
@@ -2338,12 +2338,107 @@
       </w:r>
       <w:proofErr w:type="spellEnd"/>
       <w:r>
-        <w:t xml:space="preserve"> server.</w:t>
+        <w:t xml:space="preserve"> server</w:t>
+      </w:r>
+      <w:r>
+        <w:t xml:space="preserve">. </w:t>
+      </w:r>
+      <w:proofErr w:type="spellStart"/>
+      <w:r>
+        <w:t>Sych</w:t>
+      </w:r>
+      <w:proofErr w:type="spellEnd"/>
+      <w:r>
+        <w:t xml:space="preserve"> </w:t>
+      </w:r>
+      <w:proofErr w:type="spellStart"/>
+      <w:r>
+        <w:t>multicast</w:t>
+      </w:r>
+      <w:proofErr w:type="spellEnd"/>
+      <w:r>
+        <w:t xml:space="preserve"> </w:t>
+      </w:r>
+      <w:proofErr w:type="spellStart"/>
+      <w:r>
+        <w:t>is</w:t>
+      </w:r>
+      <w:proofErr w:type="spellEnd"/>
+      <w:r>
+        <w:t xml:space="preserve"> </w:t>
+      </w:r>
+      <w:proofErr w:type="spellStart"/>
+      <w:r>
+        <w:t>performed</w:t>
+      </w:r>
+      <w:proofErr w:type="spellEnd"/>
+      <w:r>
+        <w:t xml:space="preserve"> </w:t>
+      </w:r>
+      <w:proofErr w:type="spellStart"/>
+      <w:r>
+        <w:t>jus</w:t>
+      </w:r>
+      <w:proofErr w:type="spellEnd"/>
+      <w:r>
+        <w:t xml:space="preserve"> in case of a </w:t>
+      </w:r>
+      <w:proofErr w:type="spellStart"/>
+      <w:r>
+        <w:t>write</w:t>
+      </w:r>
+      <w:proofErr w:type="spellEnd"/>
+      <w:r>
+        <w:t xml:space="preserve"> </w:t>
+      </w:r>
+      <w:proofErr w:type="spellStart"/>
+      <w:r>
+        <w:t>request</w:t>
+      </w:r>
+      <w:proofErr w:type="spellEnd"/>
+      <w:r>
+        <w:t xml:space="preserve">. </w:t>
+      </w:r>
+      <w:proofErr w:type="spellStart"/>
+      <w:r>
+        <w:t>Reads</w:t>
+      </w:r>
+      <w:proofErr w:type="spellEnd"/>
+      <w:r>
+        <w:t xml:space="preserve"> are </w:t>
+      </w:r>
+      <w:proofErr w:type="spellStart"/>
+      <w:r>
+        <w:t>performed</w:t>
+      </w:r>
+      <w:proofErr w:type="spellEnd"/>
+      <w:r>
+        <w:t xml:space="preserve"> </w:t>
+      </w:r>
+      <w:proofErr w:type="spellStart"/>
+      <w:r>
+        <w:t>immediately</w:t>
+      </w:r>
+      <w:proofErr w:type="spellEnd"/>
+      <w:r>
+        <w:t xml:space="preserve"> by the </w:t>
+      </w:r>
+      <w:proofErr w:type="spellStart"/>
+      <w:r>
+        <w:t>receiving</w:t>
+      </w:r>
+      <w:proofErr w:type="spellEnd"/>
+      <w:r>
+        <w:t xml:space="preserve"> server</w:t>
+      </w:r>
+      <w:r>
+        <w:t>.</w:t>
       </w:r>
     </w:p>
     <w:p>
       <w:proofErr w:type="spellStart"/>
       <w:r>
+        <w:lastRenderedPageBreak/>
         <w:t>When</w:t>
       </w:r>
       <w:proofErr w:type="spellEnd"/>
@@ -2372,6 +2467,17 @@
       </w:r>
       <w:proofErr w:type="spellEnd"/>
       <w:r>
+        <w:t xml:space="preserve"> from </w:t>
+      </w:r>
+      <w:proofErr w:type="spellStart"/>
+      <w:r>
+        <w:t>another</w:t>
+      </w:r>
+      <w:proofErr w:type="spellEnd"/>
+      <w:r>
+        <w:t xml:space="preserve"> server</w:t>
+      </w:r>
+      <w:r>
         <w:t xml:space="preserve">, </w:t>
       </w:r>
       <w:proofErr w:type="spellStart"/>
@@ -2428,7 +2534,15 @@
       </w:r>
       <w:proofErr w:type="spellEnd"/>
       <w:r>
-        <w:t xml:space="preserve"> an “ok </w:t>
+        <w:t xml:space="preserve"> an “</w:t>
+      </w:r>
+      <w:proofErr w:type="spellStart"/>
+      <w:r>
+        <w:t>ack</w:t>
+      </w:r>
+      <w:proofErr w:type="spellEnd"/>
+      <w:r>
+        <w:t xml:space="preserve"> </w:t>
       </w:r>
       <w:proofErr w:type="spellStart"/>
       <w:r>
@@ -2458,7 +2572,6 @@
     <w:p>
       <w:proofErr w:type="spellStart"/>
       <w:r>
-        <w:lastRenderedPageBreak/>
         <w:t>If</w:t>
       </w:r>
       <w:proofErr w:type="spellEnd"/>
@@ -2471,7 +2584,15 @@
       </w:r>
       <w:proofErr w:type="spellEnd"/>
       <w:r>
-        <w:t xml:space="preserve"> the “ok </w:t>
+        <w:t xml:space="preserve"> the “</w:t>
+      </w:r>
+      <w:proofErr w:type="spellStart"/>
+      <w:r>
+        <w:t>ack</w:t>
+      </w:r>
+      <w:proofErr w:type="spellEnd"/>
+      <w:r>
+        <w:t xml:space="preserve"> </w:t>
       </w:r>
       <w:proofErr w:type="spellStart"/>
       <w:r>
@@ -2491,14 +2612,6 @@
       </w:r>
       <w:proofErr w:type="spellStart"/>
       <w:r>
-        <w:t>other</w:t>
-      </w:r>
-      <w:proofErr w:type="spellEnd"/>
-      <w:r>
-        <w:t xml:space="preserve"> </w:t>
-      </w:r>
-      <w:proofErr w:type="spellStart"/>
-      <w:r>
         <w:t>members</w:t>
       </w:r>
       <w:proofErr w:type="spellEnd"/>
@@ -2515,91 +2628,11 @@
       </w:r>
       <w:proofErr w:type="spellStart"/>
       <w:r>
-        <w:t>then</w:t>
-      </w:r>
-      <w:proofErr w:type="spellEnd"/>
-      <w:r>
-        <w:t xml:space="preserve"> </w:t>
-      </w:r>
-      <w:proofErr w:type="spellStart"/>
-      <w:r>
-        <w:t>multicast</w:t>
-      </w:r>
-      <w:proofErr w:type="spellEnd"/>
-      <w:r>
-        <w:t xml:space="preserve"> an “</w:t>
-      </w:r>
-      <w:proofErr w:type="spellStart"/>
-      <w:r>
-        <w:t>ack</w:t>
-      </w:r>
-      <w:proofErr w:type="spellEnd"/>
-      <w:r>
-        <w:t xml:space="preserve"> </w:t>
-      </w:r>
-      <w:proofErr w:type="spellStart"/>
-      <w:r>
-        <w:t>message</w:t>
-      </w:r>
-      <w:proofErr w:type="spellEnd"/>
-      <w:r>
-        <w:t xml:space="preserve">”. </w:t>
-      </w:r>
-      <w:proofErr w:type="spellStart"/>
-      <w:r>
-        <w:t>Only</w:t>
-      </w:r>
-      <w:proofErr w:type="spellEnd"/>
-      <w:r>
-        <w:t xml:space="preserve"> </w:t>
-      </w:r>
-      <w:proofErr w:type="spellStart"/>
-      <w:r>
-        <w:t>when</w:t>
-      </w:r>
-      <w:proofErr w:type="spellEnd"/>
-      <w:r>
-        <w:t xml:space="preserve"> the server </w:t>
-      </w:r>
-      <w:proofErr w:type="spellStart"/>
-      <w:r>
-        <w:t>has</w:t>
-      </w:r>
-      <w:proofErr w:type="spellEnd"/>
-      <w:r>
-        <w:t xml:space="preserve"> </w:t>
-      </w:r>
-      <w:proofErr w:type="spellStart"/>
-      <w:r>
-        <w:t>received</w:t>
-      </w:r>
-      <w:proofErr w:type="spellEnd"/>
-      <w:r>
-        <w:t xml:space="preserve"> </w:t>
-      </w:r>
-      <w:proofErr w:type="spellStart"/>
-      <w:r>
-        <w:t>all</w:t>
-      </w:r>
-      <w:proofErr w:type="spellEnd"/>
-      <w:r>
-        <w:t xml:space="preserve"> the “</w:t>
-      </w:r>
-      <w:proofErr w:type="spellStart"/>
-      <w:r>
-        <w:t>ack</w:t>
-      </w:r>
-      <w:proofErr w:type="spellEnd"/>
-      <w:r>
-        <w:t xml:space="preserve"> </w:t>
-      </w:r>
-      <w:proofErr w:type="spellStart"/>
-      <w:r>
-        <w:t>message</w:t>
-      </w:r>
-      <w:proofErr w:type="spellEnd"/>
-      <w:r>
-        <w:t xml:space="preserve">” can </w:t>
+        <w:t>can</w:t>
+      </w:r>
+      <w:proofErr w:type="spellEnd"/>
+      <w:r>
+        <w:t xml:space="preserve"> </w:t>
       </w:r>
       <w:proofErr w:type="spellStart"/>
       <w:r>
@@ -2708,126 +2741,6 @@
       </w:r>
       <w:proofErr w:type="spellEnd"/>
       <w:r>
-        <w:t xml:space="preserve">. </w:t>
-      </w:r>
-      <w:proofErr w:type="spellStart"/>
-      <w:r>
-        <w:t>Retransmissions</w:t>
-      </w:r>
-      <w:proofErr w:type="spellEnd"/>
-      <w:r>
-        <w:t xml:space="preserve"> are target </w:t>
-      </w:r>
-      <w:proofErr w:type="spellStart"/>
-      <w:r>
-        <w:t>specific</w:t>
-      </w:r>
-      <w:proofErr w:type="spellEnd"/>
-      <w:r>
-        <w:t xml:space="preserve">, i.e. are </w:t>
-      </w:r>
-      <w:proofErr w:type="spellStart"/>
-      <w:r>
-        <w:t>required</w:t>
-      </w:r>
-      <w:proofErr w:type="spellEnd"/>
-      <w:r>
-        <w:t xml:space="preserve"> just to the </w:t>
-      </w:r>
-      <w:proofErr w:type="spellStart"/>
-      <w:r>
-        <w:t>missing</w:t>
-      </w:r>
-      <w:proofErr w:type="spellEnd"/>
-      <w:r>
-        <w:t xml:space="preserve"> </w:t>
-      </w:r>
-      <w:proofErr w:type="spellStart"/>
-      <w:r>
-        <w:t>servers</w:t>
-      </w:r>
-      <w:proofErr w:type="spellEnd"/>
-      <w:r>
-        <w:t xml:space="preserve"> (</w:t>
-      </w:r>
-      <w:proofErr w:type="spellStart"/>
-      <w:r>
-        <w:t>messages</w:t>
-      </w:r>
-      <w:proofErr w:type="spellEnd"/>
-      <w:r>
-        <w:t xml:space="preserve"> </w:t>
-      </w:r>
-      <w:proofErr w:type="spellStart"/>
-      <w:r>
-        <w:t>sent</w:t>
-      </w:r>
-      <w:proofErr w:type="spellEnd"/>
-      <w:r>
-        <w:t xml:space="preserve"> to the </w:t>
-      </w:r>
-      <w:proofErr w:type="spellStart"/>
-      <w:r>
-        <w:t>missing</w:t>
-      </w:r>
-      <w:proofErr w:type="spellEnd"/>
-      <w:r>
-        <w:t xml:space="preserve"> </w:t>
-      </w:r>
-      <w:proofErr w:type="spellStart"/>
-      <w:r>
-        <w:t>IPs</w:t>
-      </w:r>
-      <w:proofErr w:type="spellEnd"/>
-      <w:r>
-        <w:t xml:space="preserve">). </w:t>
-      </w:r>
-      <w:proofErr w:type="spellStart"/>
-      <w:r>
-        <w:t>This</w:t>
-      </w:r>
-      <w:proofErr w:type="spellEnd"/>
-      <w:r>
-        <w:t xml:space="preserve"> </w:t>
-      </w:r>
-      <w:proofErr w:type="spellStart"/>
-      <w:r>
-        <w:t>kind</w:t>
-      </w:r>
-      <w:proofErr w:type="spellEnd"/>
-      <w:r>
-        <w:t xml:space="preserve"> of </w:t>
-      </w:r>
-      <w:proofErr w:type="spellStart"/>
-      <w:r>
-        <w:t>optimization</w:t>
-      </w:r>
-      <w:proofErr w:type="spellEnd"/>
-      <w:r>
-        <w:t xml:space="preserve"> </w:t>
-      </w:r>
-      <w:proofErr w:type="spellStart"/>
-      <w:r>
-        <w:t>avoids</w:t>
-      </w:r>
-      <w:proofErr w:type="spellEnd"/>
-      <w:r>
-        <w:t xml:space="preserve"> </w:t>
-      </w:r>
-      <w:proofErr w:type="spellStart"/>
-      <w:r>
-        <w:t>flooding</w:t>
-      </w:r>
-      <w:proofErr w:type="spellEnd"/>
-      <w:r>
-        <w:t xml:space="preserve"> the network </w:t>
-      </w:r>
-      <w:proofErr w:type="spellStart"/>
-      <w:r>
-        <w:t>excessively</w:t>
-      </w:r>
-      <w:proofErr w:type="spellEnd"/>
-      <w:r>
         <w:t>.</w:t>
       </w:r>
     </w:p>
@@ -3154,7 +3067,13 @@
       </w:r>
       <w:proofErr w:type="spellEnd"/>
       <w:r>
-        <w:t xml:space="preserve"> 8 seconds</w:t>
+        <w:t xml:space="preserve"> </w:t>
+      </w:r>
+      <w:r>
+        <w:t>X</w:t>
+      </w:r>
+      <w:r>
+        <w:t xml:space="preserve"> seconds</w:t>
       </w:r>
       <w:r>
         <w:t xml:space="preserve"> (time </w:t>
@@ -3719,15 +3638,13 @@
       </w:r>
       <w:proofErr w:type="spellEnd"/>
       <w:r>
-        <w:t xml:space="preserve"> </w:t>
-      </w:r>
-      <w:proofErr w:type="spellStart"/>
-      <w:r>
-        <w:t>trak</w:t>
-      </w:r>
-      <w:proofErr w:type="spellEnd"/>
-      <w:r>
-        <w:t xml:space="preserve"> of the </w:t>
+        <w:t xml:space="preserve"> tra</w:t>
+      </w:r>
+      <w:r>
+        <w:t>c</w:t>
+      </w:r>
+      <w:r>
+        <w:t xml:space="preserve">k of the </w:t>
       </w:r>
       <w:proofErr w:type="spellStart"/>
       <w:r>
@@ -3956,7 +3873,15 @@
       </w:r>
       <w:proofErr w:type="spellStart"/>
       <w:r>
-        <w:t>improvementshould</w:t>
+        <w:t>improvement</w:t>
+      </w:r>
+      <w:proofErr w:type="spellEnd"/>
+      <w:r>
+        <w:t xml:space="preserve"> </w:t>
+      </w:r>
+      <w:proofErr w:type="spellStart"/>
+      <w:r>
+        <w:t>should</w:t>
       </w:r>
       <w:proofErr w:type="spellEnd"/>
       <w:r>
@@ -4271,7 +4196,13 @@
       </w:r>
       <w:proofErr w:type="spellStart"/>
       <w:r>
-        <w:t>whish</w:t>
+        <w:t>whi</w:t>
+      </w:r>
+      <w:r>
+        <w:t>c</w:t>
+      </w:r>
+      <w:r>
+        <w:t>h</w:t>
       </w:r>
       <w:proofErr w:type="spellEnd"/>
       <w:r>
@@ -4504,6 +4435,125 @@
       </w:r>
       <w:proofErr w:type="spellStart"/>
       <w:r>
+        <w:t>could</w:t>
+      </w:r>
+      <w:proofErr w:type="spellEnd"/>
+      <w:r>
+        <w:t xml:space="preserve"> </w:t>
+      </w:r>
+      <w:proofErr w:type="spellStart"/>
+      <w:r>
+        <w:t>used</w:t>
+      </w:r>
+      <w:proofErr w:type="spellEnd"/>
+      <w:r>
+        <w:t xml:space="preserve"> </w:t>
+      </w:r>
+      <w:proofErr w:type="spellStart"/>
+      <w:r>
+        <w:t>both</w:t>
+      </w:r>
+      <w:proofErr w:type="spellEnd"/>
+      <w:r>
+        <w:t xml:space="preserve"> for </w:t>
+      </w:r>
+      <w:proofErr w:type="spellStart"/>
+      <w:r>
+        <w:t>marking</w:t>
+      </w:r>
+      <w:proofErr w:type="spellEnd"/>
+      <w:r>
+        <w:t xml:space="preserve"> the source of a </w:t>
+      </w:r>
+      <w:proofErr w:type="spellStart"/>
+      <w:r>
+        <w:t>reply</w:t>
+      </w:r>
+      <w:proofErr w:type="spellEnd"/>
+      <w:r>
+        <w:t xml:space="preserve"> </w:t>
+      </w:r>
+      <w:proofErr w:type="spellStart"/>
+      <w:r>
+        <w:t>message</w:t>
+      </w:r>
+      <w:proofErr w:type="spellEnd"/>
+      <w:r>
+        <w:t xml:space="preserve"> </w:t>
+      </w:r>
+      <w:r>
+        <w:t xml:space="preserve">and for </w:t>
+      </w:r>
+      <w:proofErr w:type="spellStart"/>
+      <w:r>
+        <w:t>transmitting</w:t>
+      </w:r>
+      <w:proofErr w:type="spellEnd"/>
+      <w:r>
+        <w:t xml:space="preserve"> the </w:t>
+      </w:r>
+      <w:proofErr w:type="spellStart"/>
+      <w:r>
+        <w:t>destination</w:t>
+      </w:r>
+      <w:proofErr w:type="spellEnd"/>
+      <w:r>
+        <w:t xml:space="preserve"> of the </w:t>
+      </w:r>
+      <w:proofErr w:type="spellStart"/>
+      <w:r>
+        <w:t>reply</w:t>
+      </w:r>
+      <w:proofErr w:type="spellEnd"/>
+      <w:r>
+        <w:t xml:space="preserve"> in case of a </w:t>
+      </w:r>
+      <w:proofErr w:type="spellStart"/>
+      <w:r>
+        <w:t>retransmission</w:t>
+      </w:r>
+      <w:proofErr w:type="spellEnd"/>
+      <w:r>
+        <w:t xml:space="preserve"> </w:t>
+      </w:r>
+      <w:proofErr w:type="spellStart"/>
+      <w:r>
+        <w:t>request</w:t>
+      </w:r>
+      <w:proofErr w:type="spellEnd"/>
+      <w:r>
+        <w:t xml:space="preserve">. </w:t>
+      </w:r>
+      <w:proofErr w:type="spellStart"/>
+      <w:r>
+        <w:t>When</w:t>
+      </w:r>
+      <w:proofErr w:type="spellEnd"/>
+      <w:r>
+        <w:t xml:space="preserve"> </w:t>
+      </w:r>
+      <w:r>
+        <w:lastRenderedPageBreak/>
+        <w:t xml:space="preserve">the </w:t>
+      </w:r>
+      <w:proofErr w:type="spellStart"/>
+      <w:r>
+        <w:t>retransmission</w:t>
+      </w:r>
+      <w:proofErr w:type="spellEnd"/>
+      <w:r>
+        <w:t xml:space="preserve"> </w:t>
+      </w:r>
+      <w:proofErr w:type="spellStart"/>
+      <w:r>
+        <w:t>request</w:t>
+      </w:r>
+      <w:proofErr w:type="spellEnd"/>
+      <w:r>
+        <w:t xml:space="preserve"> </w:t>
+      </w:r>
+      <w:proofErr w:type="spellStart"/>
+      <w:r>
         <w:t>is</w:t>
       </w:r>
       <w:proofErr w:type="spellEnd"/>
@@ -4512,31 +4562,191 @@
       </w:r>
       <w:proofErr w:type="spellStart"/>
       <w:r>
-        <w:t>used</w:t>
-      </w:r>
-      <w:proofErr w:type="spellEnd"/>
-      <w:r>
-        <w:t xml:space="preserve"> </w:t>
-      </w:r>
-      <w:proofErr w:type="spellStart"/>
-      <w:r>
-        <w:t>both</w:t>
-      </w:r>
-      <w:proofErr w:type="spellEnd"/>
-      <w:r>
-        <w:t xml:space="preserve"> for </w:t>
-      </w:r>
-      <w:proofErr w:type="spellStart"/>
-      <w:r>
-        <w:t>marking</w:t>
-      </w:r>
-      <w:proofErr w:type="spellEnd"/>
-      <w:r>
-        <w:t xml:space="preserve"> the source of a </w:t>
-      </w:r>
-      <w:proofErr w:type="spellStart"/>
-      <w:r>
-        <w:t>reply</w:t>
+        <w:t>issued</w:t>
+      </w:r>
+      <w:proofErr w:type="spellEnd"/>
+      <w:r>
+        <w:t xml:space="preserve"> by server A, the IP of A </w:t>
+      </w:r>
+      <w:proofErr w:type="spellStart"/>
+      <w:r>
+        <w:t>could</w:t>
+      </w:r>
+      <w:proofErr w:type="spellEnd"/>
+      <w:r>
+        <w:t xml:space="preserve"> be</w:t>
+      </w:r>
+      <w:r>
+        <w:t xml:space="preserve"> put </w:t>
+      </w:r>
+      <w:proofErr w:type="spellStart"/>
+      <w:r>
+        <w:t>as</w:t>
+      </w:r>
+      <w:proofErr w:type="spellEnd"/>
+      <w:r>
+        <w:t xml:space="preserve"> a </w:t>
+      </w:r>
+      <w:proofErr w:type="spellStart"/>
+      <w:r>
+        <w:t>AckSource</w:t>
+      </w:r>
+      <w:proofErr w:type="spellEnd"/>
+      <w:r>
+        <w:t xml:space="preserve"> and </w:t>
+      </w:r>
+      <w:proofErr w:type="spellStart"/>
+      <w:r>
+        <w:t>sent</w:t>
+      </w:r>
+      <w:proofErr w:type="spellEnd"/>
+      <w:r>
+        <w:t xml:space="preserve"> to the </w:t>
+      </w:r>
+      <w:proofErr w:type="spellStart"/>
+      <w:r>
+        <w:t>missing</w:t>
+      </w:r>
+      <w:proofErr w:type="spellEnd"/>
+      <w:r>
+        <w:t xml:space="preserve"> </w:t>
+      </w:r>
+      <w:proofErr w:type="spellStart"/>
+      <w:r>
+        <w:t>server</w:t>
+      </w:r>
+      <w:r>
+        <w:t>s</w:t>
+      </w:r>
+      <w:proofErr w:type="spellEnd"/>
+      <w:r>
+        <w:t xml:space="preserve"> </w:t>
+      </w:r>
+      <w:proofErr w:type="spellStart"/>
+      <w:r>
+        <w:t>among</w:t>
+      </w:r>
+      <w:proofErr w:type="spellEnd"/>
+      <w:r>
+        <w:t xml:space="preserve"> the </w:t>
+      </w:r>
+      <w:proofErr w:type="spellStart"/>
+      <w:r>
+        <w:t>available</w:t>
+      </w:r>
+      <w:proofErr w:type="spellEnd"/>
+      <w:r>
+        <w:t xml:space="preserve"> </w:t>
+      </w:r>
+      <w:proofErr w:type="spellStart"/>
+      <w:r>
+        <w:t>ones</w:t>
+      </w:r>
+      <w:proofErr w:type="spellEnd"/>
+      <w:r>
+        <w:t xml:space="preserve">. The </w:t>
+      </w:r>
+      <w:proofErr w:type="spellStart"/>
+      <w:r>
+        <w:t>receiving</w:t>
+      </w:r>
+      <w:proofErr w:type="spellEnd"/>
+      <w:r>
+        <w:t xml:space="preserve"> server </w:t>
+      </w:r>
+      <w:proofErr w:type="spellStart"/>
+      <w:r>
+        <w:t>should</w:t>
+      </w:r>
+      <w:proofErr w:type="spellEnd"/>
+      <w:r>
+        <w:t xml:space="preserve"> </w:t>
+      </w:r>
+      <w:proofErr w:type="spellStart"/>
+      <w:r>
+        <w:t>extract</w:t>
+      </w:r>
+      <w:proofErr w:type="spellEnd"/>
+      <w:r>
+        <w:t xml:space="preserve"> </w:t>
+      </w:r>
+      <w:proofErr w:type="spellStart"/>
+      <w:r>
+        <w:t>th</w:t>
+      </w:r>
+      <w:r>
+        <w:t>a</w:t>
+      </w:r>
+      <w:r>
+        <w:t>t</w:t>
+      </w:r>
+      <w:proofErr w:type="spellEnd"/>
+      <w:r>
+        <w:t xml:space="preserve"> </w:t>
+      </w:r>
+      <w:proofErr w:type="spellStart"/>
+      <w:r>
+        <w:t>field</w:t>
+      </w:r>
+      <w:proofErr w:type="spellEnd"/>
+      <w:r>
+        <w:t xml:space="preserve">, put </w:t>
+      </w:r>
+      <w:proofErr w:type="spellStart"/>
+      <w:r>
+        <w:t>its</w:t>
+      </w:r>
+      <w:proofErr w:type="spellEnd"/>
+      <w:r>
+        <w:t xml:space="preserve"> </w:t>
+      </w:r>
+      <w:proofErr w:type="spellStart"/>
+      <w:r>
+        <w:t>own</w:t>
+      </w:r>
+      <w:proofErr w:type="spellEnd"/>
+      <w:r>
+        <w:t xml:space="preserve"> </w:t>
+      </w:r>
+      <w:r>
+        <w:t xml:space="preserve">IP </w:t>
+      </w:r>
+      <w:proofErr w:type="spellStart"/>
+      <w:r>
+        <w:t>as</w:t>
+      </w:r>
+      <w:proofErr w:type="spellEnd"/>
+      <w:r>
+        <w:t xml:space="preserve"> </w:t>
+      </w:r>
+      <w:proofErr w:type="spellStart"/>
+      <w:r>
+        <w:t>Ack</w:t>
+      </w:r>
+      <w:r>
+        <w:t>S</w:t>
+      </w:r>
+      <w:r>
+        <w:t>ource</w:t>
+      </w:r>
+      <w:proofErr w:type="spellEnd"/>
+      <w:r>
+        <w:t xml:space="preserve"> and </w:t>
+      </w:r>
+      <w:proofErr w:type="spellStart"/>
+      <w:r>
+        <w:t>send</w:t>
+      </w:r>
+      <w:proofErr w:type="spellEnd"/>
+      <w:r>
+        <w:t xml:space="preserve"> </w:t>
+      </w:r>
+      <w:r>
+        <w:t xml:space="preserve">back the </w:t>
+      </w:r>
+      <w:proofErr w:type="spellStart"/>
+      <w:r>
+        <w:t>requested</w:t>
       </w:r>
       <w:proofErr w:type="spellEnd"/>
       <w:r>
@@ -4550,275 +4760,16 @@
       <w:r>
         <w:t xml:space="preserve"> </w:t>
       </w:r>
-      <w:r>
-        <w:t xml:space="preserve">and for </w:t>
-      </w:r>
-      <w:proofErr w:type="spellStart"/>
-      <w:r>
-        <w:t>transmitting</w:t>
-      </w:r>
-      <w:proofErr w:type="spellEnd"/>
-      <w:r>
-        <w:t xml:space="preserve"> the </w:t>
-      </w:r>
-      <w:proofErr w:type="spellStart"/>
-      <w:r>
-        <w:t>destination</w:t>
-      </w:r>
-      <w:proofErr w:type="spellEnd"/>
-      <w:r>
-        <w:t xml:space="preserve"> of the </w:t>
-      </w:r>
-      <w:proofErr w:type="spellStart"/>
-      <w:r>
-        <w:t>reply</w:t>
-      </w:r>
-      <w:proofErr w:type="spellEnd"/>
-      <w:r>
-        <w:t xml:space="preserve"> in case of a </w:t>
-      </w:r>
-      <w:proofErr w:type="spellStart"/>
-      <w:r>
-        <w:t>retransmission</w:t>
-      </w:r>
-      <w:proofErr w:type="spellEnd"/>
-      <w:r>
-        <w:t xml:space="preserve"> </w:t>
-      </w:r>
-      <w:proofErr w:type="spellStart"/>
-      <w:r>
-        <w:t>request</w:t>
-      </w:r>
-      <w:proofErr w:type="spellEnd"/>
-      <w:r>
-        <w:t xml:space="preserve">. </w:t>
-      </w:r>
-      <w:proofErr w:type="spellStart"/>
-      <w:r>
-        <w:t>When</w:t>
-      </w:r>
-      <w:proofErr w:type="spellEnd"/>
-      <w:r>
-        <w:t xml:space="preserve"> the </w:t>
-      </w:r>
-      <w:proofErr w:type="spellStart"/>
-      <w:r>
-        <w:lastRenderedPageBreak/>
-        <w:t>retransmission</w:t>
-      </w:r>
-      <w:proofErr w:type="spellEnd"/>
-      <w:r>
-        <w:t xml:space="preserve"> </w:t>
-      </w:r>
-      <w:proofErr w:type="spellStart"/>
-      <w:r>
-        <w:t>request</w:t>
-      </w:r>
-      <w:proofErr w:type="spellEnd"/>
-      <w:r>
-        <w:t xml:space="preserve"> </w:t>
-      </w:r>
-      <w:proofErr w:type="spellStart"/>
-      <w:r>
-        <w:t>is</w:t>
-      </w:r>
-      <w:proofErr w:type="spellEnd"/>
-      <w:r>
-        <w:t xml:space="preserve"> </w:t>
-      </w:r>
-      <w:proofErr w:type="spellStart"/>
-      <w:r>
-        <w:t>issued</w:t>
-      </w:r>
-      <w:proofErr w:type="spellEnd"/>
-      <w:r>
-        <w:t xml:space="preserve"> by server A, the IP of A </w:t>
-      </w:r>
-      <w:proofErr w:type="spellStart"/>
-      <w:r>
-        <w:t>is</w:t>
-      </w:r>
-      <w:proofErr w:type="spellEnd"/>
-      <w:r>
-        <w:t xml:space="preserve"> put </w:t>
-      </w:r>
-      <w:proofErr w:type="spellStart"/>
-      <w:r>
-        <w:t>as</w:t>
-      </w:r>
-      <w:proofErr w:type="spellEnd"/>
-      <w:r>
-        <w:t xml:space="preserve"> a </w:t>
-      </w:r>
-      <w:proofErr w:type="spellStart"/>
-      <w:r>
-        <w:t>AckSource</w:t>
-      </w:r>
-      <w:proofErr w:type="spellEnd"/>
-      <w:r>
-        <w:t xml:space="preserve"> and </w:t>
-      </w:r>
-      <w:proofErr w:type="spellStart"/>
-      <w:r>
-        <w:t>sent</w:t>
-      </w:r>
-      <w:proofErr w:type="spellEnd"/>
-      <w:r>
-        <w:t xml:space="preserve"> to the </w:t>
-      </w:r>
-      <w:proofErr w:type="spellStart"/>
-      <w:r>
-        <w:t>missing</w:t>
-      </w:r>
-      <w:proofErr w:type="spellEnd"/>
-      <w:r>
-        <w:t xml:space="preserve"> </w:t>
-      </w:r>
-      <w:proofErr w:type="spellStart"/>
-      <w:r>
-        <w:t>server</w:t>
-      </w:r>
-      <w:r>
-        <w:t>s</w:t>
-      </w:r>
-      <w:proofErr w:type="spellEnd"/>
-      <w:r>
-        <w:t xml:space="preserve"> </w:t>
-      </w:r>
-      <w:proofErr w:type="spellStart"/>
-      <w:r>
-        <w:t>among</w:t>
-      </w:r>
-      <w:proofErr w:type="spellEnd"/>
-      <w:r>
-        <w:t xml:space="preserve"> the </w:t>
-      </w:r>
-      <w:proofErr w:type="spellStart"/>
-      <w:r>
-        <w:t>available</w:t>
-      </w:r>
-      <w:proofErr w:type="spellEnd"/>
-      <w:r>
-        <w:t xml:space="preserve"> </w:t>
-      </w:r>
-      <w:proofErr w:type="spellStart"/>
-      <w:r>
-        <w:t>ones</w:t>
-      </w:r>
-      <w:proofErr w:type="spellEnd"/>
-      <w:r>
-        <w:t xml:space="preserve">. The </w:t>
-      </w:r>
-      <w:proofErr w:type="spellStart"/>
-      <w:r>
-        <w:t>receiving</w:t>
-      </w:r>
-      <w:proofErr w:type="spellEnd"/>
-      <w:r>
-        <w:t xml:space="preserve"> server </w:t>
-      </w:r>
-      <w:proofErr w:type="spellStart"/>
-      <w:r>
-        <w:t>extracts</w:t>
-      </w:r>
-      <w:proofErr w:type="spellEnd"/>
-      <w:r>
-        <w:t xml:space="preserve"> </w:t>
-      </w:r>
-      <w:proofErr w:type="spellStart"/>
-      <w:r>
-        <w:t>th</w:t>
-      </w:r>
-      <w:r>
-        <w:t>a</w:t>
-      </w:r>
-      <w:r>
-        <w:t>t</w:t>
-      </w:r>
-      <w:proofErr w:type="spellEnd"/>
-      <w:r>
-        <w:t xml:space="preserve"> </w:t>
-      </w:r>
-      <w:proofErr w:type="spellStart"/>
-      <w:r>
-        <w:t>field</w:t>
-      </w:r>
-      <w:proofErr w:type="spellEnd"/>
-      <w:r>
-        <w:t xml:space="preserve">, </w:t>
-      </w:r>
-      <w:proofErr w:type="spellStart"/>
-      <w:r>
-        <w:t>puts</w:t>
-      </w:r>
-      <w:proofErr w:type="spellEnd"/>
-      <w:r>
-        <w:t xml:space="preserve"> </w:t>
-      </w:r>
-      <w:proofErr w:type="spellStart"/>
-      <w:r>
-        <w:t>its</w:t>
-      </w:r>
-      <w:proofErr w:type="spellEnd"/>
-      <w:r>
-        <w:t xml:space="preserve"> </w:t>
-      </w:r>
-      <w:proofErr w:type="spellStart"/>
-      <w:r>
-        <w:t>own</w:t>
-      </w:r>
-      <w:proofErr w:type="spellEnd"/>
-      <w:r>
-        <w:t xml:space="preserve"> </w:t>
-      </w:r>
-      <w:r>
-        <w:t xml:space="preserve">IP </w:t>
-      </w:r>
-      <w:proofErr w:type="spellStart"/>
-      <w:r>
-        <w:t>as</w:t>
-      </w:r>
-      <w:proofErr w:type="spellEnd"/>
-      <w:r>
-        <w:t xml:space="preserve"> </w:t>
-      </w:r>
-      <w:proofErr w:type="spellStart"/>
-      <w:r>
-        <w:t>Ack</w:t>
-      </w:r>
-      <w:r>
-        <w:t>S</w:t>
-      </w:r>
-      <w:r>
-        <w:t>ource</w:t>
-      </w:r>
-      <w:proofErr w:type="spellEnd"/>
-      <w:r>
-        <w:t xml:space="preserve"> and </w:t>
-      </w:r>
-      <w:proofErr w:type="spellStart"/>
-      <w:r>
-        <w:t>sends</w:t>
-      </w:r>
-      <w:proofErr w:type="spellEnd"/>
-      <w:r>
-        <w:t xml:space="preserve"> back the </w:t>
-      </w:r>
-      <w:proofErr w:type="spellStart"/>
-      <w:r>
-        <w:t>requested</w:t>
-      </w:r>
-      <w:proofErr w:type="spellEnd"/>
-      <w:r>
-        <w:t xml:space="preserve"> </w:t>
-      </w:r>
-      <w:proofErr w:type="spellStart"/>
-      <w:r>
-        <w:t>message</w:t>
-      </w:r>
-      <w:proofErr w:type="spellEnd"/>
-      <w:r>
-        <w:t xml:space="preserve"> to the </w:t>
+      <w:proofErr w:type="spellStart"/>
+      <w:r>
+        <w:t>only</w:t>
+      </w:r>
+      <w:proofErr w:type="spellEnd"/>
+      <w:r>
+        <w:t xml:space="preserve"> </w:t>
+      </w:r>
+      <w:r>
+        <w:t xml:space="preserve">to the </w:t>
       </w:r>
       <w:proofErr w:type="spellStart"/>
       <w:r>
@@ -8406,7 +8357,7 @@
 </file>
 
 <file path=customXml/itemProps1.xml><?xml version="1.0" encoding="utf-8"?>
-<ds:datastoreItem xmlns:ds="http://schemas.openxmlformats.org/officeDocument/2006/customXml" ds:itemID="{3ED5E3D6-2E2F-492D-A4A6-468D9BFE6326}">
+<ds:datastoreItem xmlns:ds="http://schemas.openxmlformats.org/officeDocument/2006/customXml" ds:itemID="{31AAD906-951A-4BE8-85DA-772AA458F9AD}">
   <ds:schemaRefs>
     <ds:schemaRef ds:uri="http://schemas.openxmlformats.org/officeDocument/2006/bibliography"/>
   </ds:schemaRefs>

--- a/Replicated data storage.docx
+++ b/Replicated data storage.docx
@@ -1123,7 +1123,6 @@
         </w:rPr>
       </w:pPr>
       <w:bookmarkStart w:id="3" w:name="_Toc513998355"/>
-      <w:bookmarkStart w:id="4" w:name="_GoBack"/>
       <w:r>
         <w:rPr>
           <w:noProof/>
@@ -1185,7 +1184,6 @@
           </wp:anchor>
         </w:drawing>
       </w:r>
-      <w:bookmarkEnd w:id="4"/>
       <w:r>
         <w:rPr>
           <w:rStyle w:val="Enfasicorsivo"/>
@@ -1448,7 +1446,7 @@
           <w:szCs w:val="80"/>
         </w:rPr>
       </w:pPr>
-      <w:bookmarkStart w:id="5" w:name="_Toc513998356"/>
+      <w:bookmarkStart w:id="4" w:name="_Toc513998356"/>
       <w:r>
         <w:rPr>
           <w:rStyle w:val="Enfasicorsivo"/>
@@ -1473,23 +1471,1032 @@
         </w:rPr>
         <w:t>DESCRIPTION</w:t>
       </w:r>
+      <w:bookmarkEnd w:id="4"/>
+    </w:p>
+    <w:p>
+      <w:r>
+        <w:t xml:space="preserve">A client </w:t>
+      </w:r>
+      <w:proofErr w:type="spellStart"/>
+      <w:r>
+        <w:t>may</w:t>
+      </w:r>
+      <w:proofErr w:type="spellEnd"/>
+      <w:r>
+        <w:t xml:space="preserve"> </w:t>
+      </w:r>
+      <w:proofErr w:type="spellStart"/>
+      <w:r>
+        <w:t>connect</w:t>
+      </w:r>
+      <w:proofErr w:type="spellEnd"/>
+      <w:r>
+        <w:t xml:space="preserve"> to </w:t>
+      </w:r>
+      <w:proofErr w:type="spellStart"/>
+      <w:r>
+        <w:t>any</w:t>
+      </w:r>
+      <w:proofErr w:type="spellEnd"/>
+      <w:r>
+        <w:t xml:space="preserve"> of the </w:t>
+      </w:r>
+      <w:proofErr w:type="spellStart"/>
+      <w:r>
+        <w:t>active</w:t>
+      </w:r>
+      <w:proofErr w:type="spellEnd"/>
+      <w:r>
+        <w:t xml:space="preserve"> </w:t>
+      </w:r>
+      <w:proofErr w:type="spellStart"/>
+      <w:r>
+        <w:t>Servers</w:t>
+      </w:r>
+      <w:proofErr w:type="spellEnd"/>
+      <w:r>
+        <w:t xml:space="preserve"> and </w:t>
+      </w:r>
+      <w:proofErr w:type="spellStart"/>
+      <w:r>
+        <w:t>when</w:t>
+      </w:r>
+      <w:proofErr w:type="spellEnd"/>
+      <w:r>
+        <w:t xml:space="preserve"> </w:t>
+      </w:r>
+      <w:proofErr w:type="spellStart"/>
+      <w:r>
+        <w:t>it</w:t>
+      </w:r>
+      <w:proofErr w:type="spellEnd"/>
+      <w:r>
+        <w:t xml:space="preserve"> </w:t>
+      </w:r>
+      <w:proofErr w:type="spellStart"/>
+      <w:r>
+        <w:t>does</w:t>
+      </w:r>
+      <w:proofErr w:type="spellEnd"/>
+      <w:r>
+        <w:t xml:space="preserve">, </w:t>
+      </w:r>
+      <w:proofErr w:type="spellStart"/>
+      <w:r>
+        <w:t>it</w:t>
+      </w:r>
+      <w:proofErr w:type="spellEnd"/>
+      <w:r>
+        <w:t xml:space="preserve"> </w:t>
+      </w:r>
+      <w:proofErr w:type="spellStart"/>
+      <w:r>
+        <w:t>gets</w:t>
+      </w:r>
+      <w:proofErr w:type="spellEnd"/>
+      <w:r>
+        <w:t xml:space="preserve"> </w:t>
+      </w:r>
+      <w:proofErr w:type="spellStart"/>
+      <w:r>
+        <w:t>assigned</w:t>
+      </w:r>
+      <w:proofErr w:type="spellEnd"/>
+      <w:r>
+        <w:t xml:space="preserve"> to a </w:t>
+      </w:r>
+      <w:proofErr w:type="spellStart"/>
+      <w:r>
+        <w:t>Handler</w:t>
+      </w:r>
+      <w:proofErr w:type="spellEnd"/>
+      <w:r>
+        <w:t xml:space="preserve"> </w:t>
+      </w:r>
+      <w:proofErr w:type="spellStart"/>
+      <w:r>
+        <w:t>responsible</w:t>
+      </w:r>
+      <w:proofErr w:type="spellEnd"/>
+      <w:r>
+        <w:t xml:space="preserve"> for </w:t>
+      </w:r>
+      <w:proofErr w:type="spellStart"/>
+      <w:r>
+        <w:t>its</w:t>
+      </w:r>
+      <w:proofErr w:type="spellEnd"/>
+      <w:r>
+        <w:t xml:space="preserve"> management. The </w:t>
+      </w:r>
+      <w:proofErr w:type="spellStart"/>
+      <w:r>
+        <w:t>Handler</w:t>
+      </w:r>
+      <w:proofErr w:type="spellEnd"/>
+      <w:r>
+        <w:t xml:space="preserve"> </w:t>
+      </w:r>
+      <w:proofErr w:type="spellStart"/>
+      <w:r>
+        <w:t>receives</w:t>
+      </w:r>
+      <w:proofErr w:type="spellEnd"/>
+      <w:r>
+        <w:t xml:space="preserve"> the </w:t>
+      </w:r>
+      <w:proofErr w:type="spellStart"/>
+      <w:r>
+        <w:t>messages</w:t>
+      </w:r>
+      <w:proofErr w:type="spellEnd"/>
+      <w:r>
+        <w:t xml:space="preserve"> </w:t>
+      </w:r>
+      <w:proofErr w:type="spellStart"/>
+      <w:r>
+        <w:t>sent</w:t>
+      </w:r>
+      <w:proofErr w:type="spellEnd"/>
+      <w:r>
+        <w:t xml:space="preserve"> by the Client and for </w:t>
+      </w:r>
+      <w:proofErr w:type="spellStart"/>
+      <w:r>
+        <w:t>every</w:t>
+      </w:r>
+      <w:proofErr w:type="spellEnd"/>
+      <w:r>
+        <w:t xml:space="preserve"> of </w:t>
+      </w:r>
+      <w:proofErr w:type="spellStart"/>
+      <w:r>
+        <w:t>them</w:t>
+      </w:r>
+      <w:proofErr w:type="spellEnd"/>
+      <w:r>
+        <w:t xml:space="preserve"> </w:t>
+      </w:r>
+      <w:proofErr w:type="spellStart"/>
+      <w:r>
+        <w:t>it</w:t>
+      </w:r>
+      <w:proofErr w:type="spellEnd"/>
+      <w:r>
+        <w:t xml:space="preserve"> in </w:t>
+      </w:r>
+      <w:proofErr w:type="spellStart"/>
+      <w:r>
+        <w:t>instantiates</w:t>
+      </w:r>
+      <w:proofErr w:type="spellEnd"/>
+      <w:r>
+        <w:t xml:space="preserve"> a </w:t>
+      </w:r>
+      <w:proofErr w:type="spellStart"/>
+      <w:r>
+        <w:t>DeliveryService</w:t>
+      </w:r>
+      <w:proofErr w:type="spellEnd"/>
+      <w:r>
+        <w:t xml:space="preserve">, </w:t>
+      </w:r>
+      <w:proofErr w:type="spellStart"/>
+      <w:r>
+        <w:t>namely</w:t>
+      </w:r>
+      <w:proofErr w:type="spellEnd"/>
+      <w:r>
+        <w:t xml:space="preserve"> a </w:t>
+      </w:r>
+      <w:proofErr w:type="spellStart"/>
+      <w:r>
+        <w:t>thread</w:t>
+      </w:r>
+      <w:proofErr w:type="spellEnd"/>
+      <w:r>
+        <w:t xml:space="preserve"> </w:t>
+      </w:r>
+      <w:proofErr w:type="spellStart"/>
+      <w:r>
+        <w:t>devoted</w:t>
+      </w:r>
+      <w:proofErr w:type="spellEnd"/>
+      <w:r>
+        <w:t xml:space="preserve"> to the delivery of the </w:t>
+      </w:r>
+      <w:proofErr w:type="spellStart"/>
+      <w:r>
+        <w:t>message</w:t>
+      </w:r>
+      <w:proofErr w:type="spellEnd"/>
+      <w:r>
+        <w:t xml:space="preserve"> to the </w:t>
+      </w:r>
+      <w:proofErr w:type="spellStart"/>
+      <w:r>
+        <w:t>Receiver</w:t>
+      </w:r>
+      <w:proofErr w:type="spellEnd"/>
+      <w:r>
+        <w:t xml:space="preserve">. A </w:t>
+      </w:r>
+      <w:proofErr w:type="spellStart"/>
+      <w:r>
+        <w:t>correct</w:t>
+      </w:r>
+      <w:proofErr w:type="spellEnd"/>
+      <w:r>
+        <w:t xml:space="preserve"> delivery </w:t>
+      </w:r>
+      <w:proofErr w:type="spellStart"/>
+      <w:r>
+        <w:t>is</w:t>
+      </w:r>
+      <w:proofErr w:type="spellEnd"/>
+      <w:r>
+        <w:t xml:space="preserve"> </w:t>
+      </w:r>
+      <w:proofErr w:type="spellStart"/>
+      <w:r>
+        <w:t>granted</w:t>
+      </w:r>
+      <w:proofErr w:type="spellEnd"/>
+      <w:r>
+        <w:t xml:space="preserve"> by </w:t>
+      </w:r>
+      <w:proofErr w:type="spellStart"/>
+      <w:r>
+        <w:t>means</w:t>
+      </w:r>
+      <w:proofErr w:type="spellEnd"/>
+      <w:r>
+        <w:t xml:space="preserve"> of the </w:t>
+      </w:r>
+      <w:proofErr w:type="spellStart"/>
+      <w:r>
+        <w:t>Unchoker</w:t>
+      </w:r>
+      <w:proofErr w:type="spellEnd"/>
+      <w:r>
+        <w:t xml:space="preserve">; </w:t>
+      </w:r>
+      <w:proofErr w:type="spellStart"/>
+      <w:r>
+        <w:t>it</w:t>
+      </w:r>
+      <w:proofErr w:type="spellEnd"/>
+      <w:r>
+        <w:t xml:space="preserve"> </w:t>
+      </w:r>
+      <w:proofErr w:type="spellStart"/>
+      <w:r>
+        <w:t>is</w:t>
+      </w:r>
+      <w:proofErr w:type="spellEnd"/>
+      <w:r>
+        <w:t xml:space="preserve"> a </w:t>
+      </w:r>
+      <w:proofErr w:type="spellStart"/>
+      <w:r>
+        <w:t>thread</w:t>
+      </w:r>
+      <w:proofErr w:type="spellEnd"/>
+      <w:r>
+        <w:t xml:space="preserve"> </w:t>
+      </w:r>
+      <w:proofErr w:type="spellStart"/>
+      <w:r>
+        <w:t>generated</w:t>
+      </w:r>
+      <w:proofErr w:type="spellEnd"/>
+      <w:r>
+        <w:t xml:space="preserve"> by </w:t>
+      </w:r>
+      <w:proofErr w:type="spellStart"/>
+      <w:r>
+        <w:t>every</w:t>
+      </w:r>
+      <w:proofErr w:type="spellEnd"/>
+      <w:r>
+        <w:t xml:space="preserve"> </w:t>
+      </w:r>
+      <w:proofErr w:type="spellStart"/>
+      <w:r>
+        <w:t>Handler</w:t>
+      </w:r>
+      <w:proofErr w:type="spellEnd"/>
+      <w:r>
+        <w:t xml:space="preserve"> </w:t>
+      </w:r>
+      <w:proofErr w:type="spellStart"/>
+      <w:r>
+        <w:t>that</w:t>
+      </w:r>
+      <w:proofErr w:type="spellEnd"/>
+      <w:r>
+        <w:t xml:space="preserve"> shares a </w:t>
+      </w:r>
+      <w:proofErr w:type="spellStart"/>
+      <w:r>
+        <w:t>queue</w:t>
+      </w:r>
+      <w:proofErr w:type="spellEnd"/>
+      <w:r>
+        <w:t xml:space="preserve"> of </w:t>
+      </w:r>
+      <w:proofErr w:type="spellStart"/>
+      <w:r>
+        <w:t>messages</w:t>
+      </w:r>
+      <w:proofErr w:type="spellEnd"/>
+      <w:r>
+        <w:t xml:space="preserve"> (</w:t>
+      </w:r>
+      <w:proofErr w:type="spellStart"/>
+      <w:r>
+        <w:t>ordered</w:t>
+      </w:r>
+      <w:proofErr w:type="spellEnd"/>
+      <w:r>
+        <w:t xml:space="preserve"> </w:t>
+      </w:r>
+      <w:proofErr w:type="spellStart"/>
+      <w:r>
+        <w:t>according</w:t>
+      </w:r>
+      <w:proofErr w:type="spellEnd"/>
+      <w:r>
+        <w:t xml:space="preserve"> to </w:t>
+      </w:r>
+      <w:proofErr w:type="spellStart"/>
+      <w:r>
+        <w:t>their</w:t>
+      </w:r>
+      <w:proofErr w:type="spellEnd"/>
+      <w:r>
+        <w:t xml:space="preserve"> </w:t>
+      </w:r>
+      <w:proofErr w:type="spellStart"/>
+      <w:r>
+        <w:t>submission</w:t>
+      </w:r>
+      <w:proofErr w:type="spellEnd"/>
+      <w:r>
+        <w:t xml:space="preserve">) with </w:t>
+      </w:r>
+      <w:proofErr w:type="spellStart"/>
+      <w:r>
+        <w:t>all</w:t>
+      </w:r>
+      <w:proofErr w:type="spellEnd"/>
+      <w:r>
+        <w:t xml:space="preserve"> the </w:t>
+      </w:r>
+      <w:proofErr w:type="spellStart"/>
+      <w:r>
+        <w:t>active</w:t>
+      </w:r>
+      <w:proofErr w:type="spellEnd"/>
+      <w:r>
+        <w:t xml:space="preserve"> </w:t>
+      </w:r>
+      <w:proofErr w:type="spellStart"/>
+      <w:r>
+        <w:t>DeliveryServices</w:t>
+      </w:r>
+      <w:proofErr w:type="spellEnd"/>
+      <w:r>
+        <w:t xml:space="preserve">. </w:t>
+      </w:r>
+      <w:proofErr w:type="spellStart"/>
+      <w:r>
+        <w:t>If</w:t>
+      </w:r>
+      <w:proofErr w:type="spellEnd"/>
+      <w:r>
+        <w:t xml:space="preserve"> a </w:t>
+      </w:r>
+      <w:proofErr w:type="spellStart"/>
+      <w:r>
+        <w:t>message</w:t>
+      </w:r>
+      <w:proofErr w:type="spellEnd"/>
+      <w:r>
+        <w:t xml:space="preserve"> </w:t>
+      </w:r>
+      <w:proofErr w:type="spellStart"/>
+      <w:r>
+        <w:t>is</w:t>
+      </w:r>
+      <w:proofErr w:type="spellEnd"/>
+      <w:r>
+        <w:t xml:space="preserve"> </w:t>
+      </w:r>
+      <w:proofErr w:type="spellStart"/>
+      <w:r>
+        <w:t>stalling</w:t>
+      </w:r>
+      <w:proofErr w:type="spellEnd"/>
+      <w:r>
+        <w:t xml:space="preserve"> in the </w:t>
+      </w:r>
+      <w:proofErr w:type="spellStart"/>
+      <w:r>
+        <w:t>queue</w:t>
+      </w:r>
+      <w:proofErr w:type="spellEnd"/>
+      <w:r>
+        <w:t xml:space="preserve"> due to an </w:t>
+      </w:r>
+      <w:proofErr w:type="spellStart"/>
+      <w:r>
+        <w:t>unreceived</w:t>
+      </w:r>
+      <w:proofErr w:type="spellEnd"/>
+      <w:r>
+        <w:t xml:space="preserve"> </w:t>
+      </w:r>
+      <w:proofErr w:type="spellStart"/>
+      <w:r>
+        <w:t>confirmation</w:t>
+      </w:r>
+      <w:proofErr w:type="spellEnd"/>
+      <w:r>
+        <w:t xml:space="preserve"> by the </w:t>
+      </w:r>
+      <w:proofErr w:type="spellStart"/>
+      <w:r>
+        <w:t>Receiver</w:t>
+      </w:r>
+      <w:proofErr w:type="spellEnd"/>
+      <w:r>
+        <w:t xml:space="preserve">, the </w:t>
+      </w:r>
+      <w:proofErr w:type="spellStart"/>
+      <w:r>
+        <w:t>Unchoker</w:t>
+      </w:r>
+      <w:proofErr w:type="spellEnd"/>
+      <w:r>
+        <w:t xml:space="preserve"> </w:t>
+      </w:r>
+      <w:proofErr w:type="spellStart"/>
+      <w:r>
+        <w:t>will</w:t>
+      </w:r>
+      <w:proofErr w:type="spellEnd"/>
+      <w:r>
+        <w:t xml:space="preserve"> </w:t>
+      </w:r>
+      <w:proofErr w:type="spellStart"/>
+      <w:r>
+        <w:t>retransmit</w:t>
+      </w:r>
+      <w:proofErr w:type="spellEnd"/>
+      <w:r>
+        <w:t xml:space="preserve"> </w:t>
+      </w:r>
+      <w:proofErr w:type="spellStart"/>
+      <w:r>
+        <w:t>it</w:t>
+      </w:r>
+      <w:proofErr w:type="spellEnd"/>
+      <w:r>
+        <w:t xml:space="preserve"> </w:t>
+      </w:r>
+      <w:proofErr w:type="spellStart"/>
+      <w:r>
+        <w:t>after</w:t>
+      </w:r>
+      <w:proofErr w:type="spellEnd"/>
+      <w:r>
+        <w:t xml:space="preserve"> 10 seconds. </w:t>
+      </w:r>
+      <w:proofErr w:type="spellStart"/>
+      <w:r>
+        <w:t>When</w:t>
+      </w:r>
+      <w:proofErr w:type="spellEnd"/>
+      <w:r>
+        <w:t xml:space="preserve"> a </w:t>
+      </w:r>
+      <w:proofErr w:type="spellStart"/>
+      <w:r>
+        <w:t>message</w:t>
+      </w:r>
+      <w:proofErr w:type="spellEnd"/>
+      <w:r>
+        <w:t xml:space="preserve"> </w:t>
+      </w:r>
+      <w:proofErr w:type="spellStart"/>
+      <w:r>
+        <w:t>is</w:t>
+      </w:r>
+      <w:proofErr w:type="spellEnd"/>
+      <w:r>
+        <w:t xml:space="preserve"> </w:t>
+      </w:r>
+      <w:proofErr w:type="spellStart"/>
+      <w:r>
+        <w:t>confirmed</w:t>
+      </w:r>
+      <w:proofErr w:type="spellEnd"/>
+      <w:r>
+        <w:t xml:space="preserve">, </w:t>
+      </w:r>
+      <w:proofErr w:type="spellStart"/>
+      <w:r>
+        <w:t>it’s</w:t>
+      </w:r>
+      <w:proofErr w:type="spellEnd"/>
+      <w:r>
+        <w:t xml:space="preserve"> pop-</w:t>
+      </w:r>
+      <w:proofErr w:type="gramStart"/>
+      <w:r>
+        <w:t>ed</w:t>
+      </w:r>
+      <w:proofErr w:type="gramEnd"/>
+      <w:r>
+        <w:t xml:space="preserve"> from the </w:t>
+      </w:r>
+      <w:proofErr w:type="spellStart"/>
+      <w:r>
+        <w:t>queue</w:t>
+      </w:r>
+      <w:proofErr w:type="spellEnd"/>
+      <w:r>
+        <w:t>.</w:t>
+      </w:r>
+    </w:p>
+    <w:p>
+      <w:r>
+        <w:t xml:space="preserve">The core component of the software </w:t>
+      </w:r>
+      <w:proofErr w:type="spellStart"/>
+      <w:r>
+        <w:t>architecture</w:t>
+      </w:r>
+      <w:proofErr w:type="spellEnd"/>
+      <w:r>
+        <w:t xml:space="preserve"> </w:t>
+      </w:r>
+      <w:proofErr w:type="spellStart"/>
+      <w:r>
+        <w:t>is</w:t>
+      </w:r>
+      <w:proofErr w:type="spellEnd"/>
+      <w:r>
+        <w:t xml:space="preserve"> the </w:t>
+      </w:r>
+      <w:proofErr w:type="spellStart"/>
+      <w:r>
+        <w:t>Receiver</w:t>
+      </w:r>
+      <w:proofErr w:type="spellEnd"/>
+      <w:r>
+        <w:t xml:space="preserve">. </w:t>
+      </w:r>
+      <w:proofErr w:type="spellStart"/>
+      <w:r>
+        <w:t>It’s</w:t>
+      </w:r>
+      <w:proofErr w:type="spellEnd"/>
+      <w:r>
+        <w:t xml:space="preserve"> </w:t>
+      </w:r>
+      <w:proofErr w:type="spellStart"/>
+      <w:r>
+        <w:t>responsible</w:t>
+      </w:r>
+      <w:proofErr w:type="spellEnd"/>
+      <w:r>
+        <w:t xml:space="preserve"> for </w:t>
+      </w:r>
+      <w:proofErr w:type="spellStart"/>
+      <w:r>
+        <w:t>managing</w:t>
+      </w:r>
+      <w:proofErr w:type="spellEnd"/>
+      <w:r>
+        <w:t xml:space="preserve"> the </w:t>
+      </w:r>
+      <w:proofErr w:type="spellStart"/>
+      <w:r>
+        <w:t>queue</w:t>
+      </w:r>
+      <w:proofErr w:type="spellEnd"/>
+      <w:r>
+        <w:t xml:space="preserve"> of the </w:t>
+      </w:r>
+      <w:proofErr w:type="spellStart"/>
+      <w:r>
+        <w:t>delivered</w:t>
+      </w:r>
+      <w:proofErr w:type="spellEnd"/>
+      <w:r>
+        <w:t xml:space="preserve"> </w:t>
+      </w:r>
+      <w:proofErr w:type="spellStart"/>
+      <w:r>
+        <w:t>messages</w:t>
+      </w:r>
+      <w:proofErr w:type="spellEnd"/>
+      <w:r>
+        <w:t xml:space="preserve"> and </w:t>
+      </w:r>
+      <w:proofErr w:type="spellStart"/>
+      <w:r>
+        <w:t>communicates</w:t>
+      </w:r>
+      <w:proofErr w:type="spellEnd"/>
+      <w:r>
+        <w:t xml:space="preserve"> with the </w:t>
+      </w:r>
+      <w:proofErr w:type="spellStart"/>
+      <w:r>
+        <w:t>other</w:t>
+      </w:r>
+      <w:proofErr w:type="spellEnd"/>
+      <w:r>
+        <w:t xml:space="preserve"> </w:t>
+      </w:r>
+      <w:proofErr w:type="spellStart"/>
+      <w:r>
+        <w:t>servers</w:t>
+      </w:r>
+      <w:proofErr w:type="spellEnd"/>
+      <w:r>
+        <w:t xml:space="preserve"> to </w:t>
+      </w:r>
+      <w:proofErr w:type="spellStart"/>
+      <w:r>
+        <w:t>keep</w:t>
+      </w:r>
+      <w:proofErr w:type="spellEnd"/>
+      <w:r>
+        <w:t xml:space="preserve"> a </w:t>
+      </w:r>
+      <w:proofErr w:type="spellStart"/>
+      <w:r>
+        <w:t>consistent</w:t>
+      </w:r>
+      <w:proofErr w:type="spellEnd"/>
+      <w:r>
+        <w:t xml:space="preserve">, </w:t>
+      </w:r>
+      <w:proofErr w:type="spellStart"/>
+      <w:r>
+        <w:t>distributed</w:t>
+      </w:r>
+      <w:proofErr w:type="spellEnd"/>
+      <w:r>
+        <w:t xml:space="preserve"> data set. </w:t>
+      </w:r>
+      <w:proofErr w:type="spellStart"/>
+      <w:r>
+        <w:t>When</w:t>
+      </w:r>
+      <w:proofErr w:type="spellEnd"/>
+      <w:r>
+        <w:t xml:space="preserve"> </w:t>
+      </w:r>
+      <w:proofErr w:type="spellStart"/>
+      <w:r>
+        <w:t>it</w:t>
+      </w:r>
+      <w:proofErr w:type="spellEnd"/>
+      <w:r>
+        <w:t xml:space="preserve"> </w:t>
+      </w:r>
+      <w:proofErr w:type="spellStart"/>
+      <w:r>
+        <w:t>receives</w:t>
+      </w:r>
+      <w:proofErr w:type="spellEnd"/>
+      <w:r>
+        <w:t xml:space="preserve"> a </w:t>
+      </w:r>
+      <w:proofErr w:type="spellStart"/>
+      <w:r>
+        <w:t>message</w:t>
+      </w:r>
+      <w:proofErr w:type="spellEnd"/>
+      <w:r>
+        <w:t xml:space="preserve"> from a </w:t>
+      </w:r>
+      <w:proofErr w:type="spellStart"/>
+      <w:r>
+        <w:t>DeliveryService</w:t>
+      </w:r>
+      <w:proofErr w:type="spellEnd"/>
+      <w:r>
+        <w:t xml:space="preserve">, </w:t>
+      </w:r>
+      <w:proofErr w:type="spellStart"/>
+      <w:r>
+        <w:t>it</w:t>
+      </w:r>
+      <w:proofErr w:type="spellEnd"/>
+      <w:r>
+        <w:t xml:space="preserve"> </w:t>
+      </w:r>
+      <w:proofErr w:type="spellStart"/>
+      <w:r>
+        <w:t>immeditely</w:t>
+      </w:r>
+      <w:proofErr w:type="spellEnd"/>
+      <w:r>
+        <w:t xml:space="preserve"> </w:t>
+      </w:r>
+      <w:proofErr w:type="spellStart"/>
+      <w:r>
+        <w:t>sends</w:t>
+      </w:r>
+      <w:proofErr w:type="spellEnd"/>
+      <w:r>
+        <w:t xml:space="preserve"> back a “</w:t>
+      </w:r>
+      <w:proofErr w:type="spellStart"/>
+      <w:r>
+        <w:t>confirmation</w:t>
+      </w:r>
+      <w:proofErr w:type="spellEnd"/>
+      <w:r>
+        <w:t xml:space="preserve"> massage” to </w:t>
+      </w:r>
+      <w:proofErr w:type="spellStart"/>
+      <w:r>
+        <w:t>confirm</w:t>
+      </w:r>
+      <w:proofErr w:type="spellEnd"/>
+      <w:r>
+        <w:t xml:space="preserve"> the reception. </w:t>
+      </w:r>
+      <w:proofErr w:type="spellStart"/>
+      <w:r>
+        <w:t>Then</w:t>
+      </w:r>
+      <w:proofErr w:type="spellEnd"/>
+      <w:r>
+        <w:t xml:space="preserve">, </w:t>
+      </w:r>
+      <w:proofErr w:type="spellStart"/>
+      <w:r>
+        <w:t>after</w:t>
+      </w:r>
+      <w:proofErr w:type="spellEnd"/>
+      <w:r>
+        <w:t xml:space="preserve"> the </w:t>
+      </w:r>
+      <w:proofErr w:type="spellStart"/>
+      <w:r>
+        <w:t>message</w:t>
+      </w:r>
+      <w:proofErr w:type="spellEnd"/>
+      <w:r>
+        <w:t xml:space="preserve"> </w:t>
+      </w:r>
+      <w:proofErr w:type="spellStart"/>
+      <w:r>
+        <w:t>is</w:t>
+      </w:r>
+      <w:proofErr w:type="spellEnd"/>
+      <w:r>
+        <w:t xml:space="preserve"> </w:t>
+      </w:r>
+      <w:proofErr w:type="spellStart"/>
+      <w:r>
+        <w:t>added</w:t>
+      </w:r>
+      <w:proofErr w:type="spellEnd"/>
+      <w:r>
+        <w:t xml:space="preserve"> to the </w:t>
+      </w:r>
+      <w:proofErr w:type="spellStart"/>
+      <w:r>
+        <w:t>queue</w:t>
+      </w:r>
+      <w:proofErr w:type="spellEnd"/>
+      <w:r>
+        <w:t xml:space="preserve">, </w:t>
+      </w:r>
+      <w:proofErr w:type="spellStart"/>
+      <w:r>
+        <w:t>it</w:t>
+      </w:r>
+      <w:proofErr w:type="spellEnd"/>
+      <w:r>
+        <w:t xml:space="preserve"> </w:t>
+      </w:r>
+      <w:proofErr w:type="spellStart"/>
+      <w:r>
+        <w:t>multicasts</w:t>
+      </w:r>
+      <w:proofErr w:type="spellEnd"/>
+      <w:r>
+        <w:t xml:space="preserve"> </w:t>
+      </w:r>
+      <w:proofErr w:type="spellStart"/>
+      <w:r>
+        <w:t>that</w:t>
+      </w:r>
+      <w:proofErr w:type="spellEnd"/>
+      <w:r>
+        <w:t xml:space="preserve"> </w:t>
+      </w:r>
+      <w:proofErr w:type="spellStart"/>
+      <w:r>
+        <w:t>message</w:t>
+      </w:r>
+      <w:proofErr w:type="spellEnd"/>
+      <w:r>
+        <w:t xml:space="preserve"> to </w:t>
+      </w:r>
+      <w:proofErr w:type="spellStart"/>
+      <w:r>
+        <w:t>all</w:t>
+      </w:r>
+      <w:proofErr w:type="spellEnd"/>
+      <w:r>
+        <w:t xml:space="preserve"> the </w:t>
+      </w:r>
+      <w:proofErr w:type="spellStart"/>
+      <w:r>
+        <w:t>other</w:t>
+      </w:r>
+      <w:proofErr w:type="spellEnd"/>
+      <w:r>
+        <w:t xml:space="preserve"> </w:t>
+      </w:r>
+      <w:proofErr w:type="spellStart"/>
+      <w:r>
+        <w:t>available</w:t>
+      </w:r>
+      <w:proofErr w:type="spellEnd"/>
+      <w:r>
+        <w:t xml:space="preserve"> server</w:t>
+      </w:r>
+      <w:r>
+        <w:t xml:space="preserve">. </w:t>
+      </w:r>
+      <w:proofErr w:type="spellStart"/>
+      <w:r>
+        <w:t>Sych</w:t>
+      </w:r>
+      <w:proofErr w:type="spellEnd"/>
+      <w:r>
+        <w:t xml:space="preserve"> </w:t>
+      </w:r>
+      <w:proofErr w:type="spellStart"/>
+      <w:r>
+        <w:t>multicast</w:t>
+      </w:r>
+      <w:proofErr w:type="spellEnd"/>
+      <w:r>
+        <w:t xml:space="preserve"> </w:t>
+      </w:r>
+      <w:proofErr w:type="spellStart"/>
+      <w:r>
+        <w:t>is</w:t>
+      </w:r>
+      <w:proofErr w:type="spellEnd"/>
+      <w:r>
+        <w:t xml:space="preserve"> </w:t>
+      </w:r>
+      <w:proofErr w:type="spellStart"/>
+      <w:r>
+        <w:t>performed</w:t>
+      </w:r>
+      <w:proofErr w:type="spellEnd"/>
+      <w:r>
+        <w:t xml:space="preserve"> jus</w:t>
+      </w:r>
+      <w:r>
+        <w:t>t</w:t>
+      </w:r>
+      <w:r>
+        <w:t xml:space="preserve"> in case of a </w:t>
+      </w:r>
+      <w:proofErr w:type="spellStart"/>
+      <w:r>
+        <w:t>write</w:t>
+      </w:r>
+      <w:proofErr w:type="spellEnd"/>
+      <w:r>
+        <w:t xml:space="preserve"> </w:t>
+      </w:r>
+      <w:proofErr w:type="spellStart"/>
+      <w:r>
+        <w:t>request</w:t>
+      </w:r>
+      <w:proofErr w:type="spellEnd"/>
+      <w:r>
+        <w:t xml:space="preserve">. </w:t>
+      </w:r>
+      <w:proofErr w:type="spellStart"/>
+      <w:r>
+        <w:t>Reads</w:t>
+      </w:r>
+      <w:proofErr w:type="spellEnd"/>
+      <w:r>
+        <w:t xml:space="preserve"> are </w:t>
+      </w:r>
+      <w:proofErr w:type="spellStart"/>
+      <w:r>
+        <w:t>performed</w:t>
+      </w:r>
+      <w:proofErr w:type="spellEnd"/>
+      <w:r>
+        <w:t xml:space="preserve"> </w:t>
+      </w:r>
+      <w:proofErr w:type="spellStart"/>
+      <w:r>
+        <w:t>immediately</w:t>
+      </w:r>
+      <w:proofErr w:type="spellEnd"/>
+      <w:r>
+        <w:t xml:space="preserve"> by the </w:t>
+      </w:r>
+      <w:proofErr w:type="spellStart"/>
+      <w:r>
+        <w:t>receiving</w:t>
+      </w:r>
+      <w:proofErr w:type="spellEnd"/>
+      <w:r>
+        <w:t xml:space="preserve"> server</w:t>
+      </w:r>
+      <w:r>
+        <w:t>.</w:t>
+      </w:r>
+      <w:bookmarkStart w:id="5" w:name="_GoBack"/>
       <w:bookmarkEnd w:id="5"/>
     </w:p>
     <w:p>
-      <w:r>
-        <w:t xml:space="preserve">A client </w:t>
-      </w:r>
-      <w:proofErr w:type="spellStart"/>
-      <w:r>
-        <w:t>may</w:t>
-      </w:r>
-      <w:proofErr w:type="spellEnd"/>
-      <w:r>
-        <w:t xml:space="preserve"> </w:t>
-      </w:r>
-      <w:proofErr w:type="spellStart"/>
-      <w:r>
-        <w:t>connect</w:t>
+      <w:proofErr w:type="spellStart"/>
+      <w:r>
+        <w:lastRenderedPageBreak/>
+        <w:t>When</w:t>
+      </w:r>
+      <w:proofErr w:type="spellEnd"/>
+      <w:r>
+        <w:t xml:space="preserve"> a </w:t>
+      </w:r>
+      <w:proofErr w:type="spellStart"/>
+      <w:r>
+        <w:t>Receiver</w:t>
+      </w:r>
+      <w:proofErr w:type="spellEnd"/>
+      <w:r>
+        <w:t xml:space="preserve"> </w:t>
+      </w:r>
+      <w:proofErr w:type="spellStart"/>
+      <w:r>
+        <w:t>recevices</w:t>
+      </w:r>
+      <w:proofErr w:type="spellEnd"/>
+      <w:r>
+        <w:t xml:space="preserve"> a </w:t>
+      </w:r>
+      <w:proofErr w:type="spellStart"/>
+      <w:r>
+        <w:t>message</w:t>
+      </w:r>
+      <w:proofErr w:type="spellEnd"/>
+      <w:r>
+        <w:t xml:space="preserve"> from </w:t>
+      </w:r>
+      <w:proofErr w:type="spellStart"/>
+      <w:r>
+        <w:t>another</w:t>
+      </w:r>
+      <w:proofErr w:type="spellEnd"/>
+      <w:r>
+        <w:t xml:space="preserve"> server</w:t>
+      </w:r>
+      <w:r>
+        <w:t xml:space="preserve">, </w:t>
+      </w:r>
+      <w:proofErr w:type="spellStart"/>
+      <w:r>
+        <w:t>it</w:t>
+      </w:r>
+      <w:proofErr w:type="spellEnd"/>
+      <w:r>
+        <w:t xml:space="preserve"> </w:t>
+      </w:r>
+      <w:proofErr w:type="spellStart"/>
+      <w:r>
+        <w:t>adds</w:t>
+      </w:r>
+      <w:proofErr w:type="spellEnd"/>
+      <w:r>
+        <w:t xml:space="preserve"> </w:t>
+      </w:r>
+      <w:proofErr w:type="spellStart"/>
+      <w:r>
+        <w:t>it</w:t>
       </w:r>
       <w:proofErr w:type="spellEnd"/>
       <w:r>
@@ -1497,23 +2504,23 @@
       </w:r>
       <w:proofErr w:type="spellStart"/>
       <w:r>
-        <w:t>any</w:t>
-      </w:r>
-      <w:proofErr w:type="spellEnd"/>
-      <w:r>
-        <w:t xml:space="preserve"> of the </w:t>
-      </w:r>
-      <w:proofErr w:type="spellStart"/>
-      <w:r>
-        <w:t>active</w:t>
-      </w:r>
-      <w:proofErr w:type="spellEnd"/>
-      <w:r>
-        <w:t xml:space="preserve"> </w:t>
-      </w:r>
-      <w:proofErr w:type="spellStart"/>
-      <w:r>
-        <w:t>Servers</w:t>
+        <w:t>its</w:t>
+      </w:r>
+      <w:proofErr w:type="spellEnd"/>
+      <w:r>
+        <w:t xml:space="preserve"> </w:t>
+      </w:r>
+      <w:proofErr w:type="spellStart"/>
+      <w:r>
+        <w:t>own</w:t>
+      </w:r>
+      <w:proofErr w:type="spellEnd"/>
+      <w:r>
+        <w:t xml:space="preserve"> </w:t>
+      </w:r>
+      <w:proofErr w:type="spellStart"/>
+      <w:r>
+        <w:t>queue</w:t>
       </w:r>
       <w:proofErr w:type="spellEnd"/>
       <w:r>
@@ -1521,87 +2528,31 @@
       </w:r>
       <w:proofErr w:type="spellStart"/>
       <w:r>
-        <w:t>when</w:t>
-      </w:r>
-      <w:proofErr w:type="spellEnd"/>
-      <w:r>
-        <w:t xml:space="preserve"> </w:t>
-      </w:r>
-      <w:proofErr w:type="spellStart"/>
-      <w:r>
-        <w:t>it</w:t>
-      </w:r>
-      <w:proofErr w:type="spellEnd"/>
-      <w:r>
-        <w:t xml:space="preserve"> </w:t>
-      </w:r>
-      <w:proofErr w:type="spellStart"/>
-      <w:r>
-        <w:t>does</w:t>
-      </w:r>
-      <w:proofErr w:type="spellEnd"/>
-      <w:r>
-        <w:t xml:space="preserve">, </w:t>
-      </w:r>
-      <w:proofErr w:type="spellStart"/>
-      <w:r>
-        <w:t>it</w:t>
-      </w:r>
-      <w:proofErr w:type="spellEnd"/>
-      <w:r>
-        <w:t xml:space="preserve"> </w:t>
-      </w:r>
-      <w:proofErr w:type="spellStart"/>
-      <w:r>
-        <w:t>gets</w:t>
-      </w:r>
-      <w:proofErr w:type="spellEnd"/>
-      <w:r>
-        <w:t xml:space="preserve"> </w:t>
-      </w:r>
-      <w:proofErr w:type="spellStart"/>
-      <w:r>
-        <w:t>assigned</w:t>
-      </w:r>
-      <w:proofErr w:type="spellEnd"/>
-      <w:r>
-        <w:t xml:space="preserve"> to a </w:t>
-      </w:r>
-      <w:proofErr w:type="spellStart"/>
-      <w:r>
-        <w:t>Handler</w:t>
-      </w:r>
-      <w:proofErr w:type="spellEnd"/>
-      <w:r>
-        <w:t xml:space="preserve"> </w:t>
-      </w:r>
-      <w:proofErr w:type="spellStart"/>
-      <w:r>
-        <w:t>responsible</w:t>
-      </w:r>
-      <w:proofErr w:type="spellEnd"/>
-      <w:r>
-        <w:t xml:space="preserve"> for </w:t>
-      </w:r>
-      <w:proofErr w:type="spellStart"/>
-      <w:r>
-        <w:t>its</w:t>
-      </w:r>
-      <w:proofErr w:type="spellEnd"/>
-      <w:r>
-        <w:t xml:space="preserve"> management. The </w:t>
-      </w:r>
-      <w:proofErr w:type="spellStart"/>
-      <w:r>
-        <w:t>Handler</w:t>
-      </w:r>
-      <w:proofErr w:type="spellEnd"/>
-      <w:r>
-        <w:t xml:space="preserve"> </w:t>
-      </w:r>
-      <w:proofErr w:type="spellStart"/>
-      <w:r>
-        <w:t>receives</w:t>
+        <w:t>multicasts</w:t>
+      </w:r>
+      <w:proofErr w:type="spellEnd"/>
+      <w:r>
+        <w:t xml:space="preserve"> an “</w:t>
+      </w:r>
+      <w:proofErr w:type="spellStart"/>
+      <w:r>
+        <w:t>ack</w:t>
+      </w:r>
+      <w:proofErr w:type="spellEnd"/>
+      <w:r>
+        <w:t xml:space="preserve"> </w:t>
+      </w:r>
+      <w:proofErr w:type="spellStart"/>
+      <w:r>
+        <w:t>message</w:t>
+      </w:r>
+      <w:proofErr w:type="spellEnd"/>
+      <w:r>
+        <w:t xml:space="preserve">” to </w:t>
+      </w:r>
+      <w:proofErr w:type="spellStart"/>
+      <w:r>
+        <w:t>confirm</w:t>
       </w:r>
       <w:proofErr w:type="spellEnd"/>
       <w:r>
@@ -1609,423 +2560,7 @@
       </w:r>
       <w:proofErr w:type="spellStart"/>
       <w:r>
-        <w:t>messages</w:t>
-      </w:r>
-      <w:proofErr w:type="spellEnd"/>
-      <w:r>
-        <w:t xml:space="preserve"> </w:t>
-      </w:r>
-      <w:proofErr w:type="spellStart"/>
-      <w:r>
-        <w:t>sent</w:t>
-      </w:r>
-      <w:proofErr w:type="spellEnd"/>
-      <w:r>
-        <w:t xml:space="preserve"> by the Client and for </w:t>
-      </w:r>
-      <w:proofErr w:type="spellStart"/>
-      <w:r>
-        <w:t>every</w:t>
-      </w:r>
-      <w:proofErr w:type="spellEnd"/>
-      <w:r>
-        <w:t xml:space="preserve"> of </w:t>
-      </w:r>
-      <w:proofErr w:type="spellStart"/>
-      <w:r>
-        <w:t>them</w:t>
-      </w:r>
-      <w:proofErr w:type="spellEnd"/>
-      <w:r>
-        <w:t xml:space="preserve"> </w:t>
-      </w:r>
-      <w:proofErr w:type="spellStart"/>
-      <w:r>
-        <w:t>it</w:t>
-      </w:r>
-      <w:proofErr w:type="spellEnd"/>
-      <w:r>
-        <w:t xml:space="preserve"> in </w:t>
-      </w:r>
-      <w:proofErr w:type="spellStart"/>
-      <w:r>
-        <w:t>instantiates</w:t>
-      </w:r>
-      <w:proofErr w:type="spellEnd"/>
-      <w:r>
-        <w:t xml:space="preserve"> a </w:t>
-      </w:r>
-      <w:proofErr w:type="spellStart"/>
-      <w:r>
-        <w:t>DeliveryService</w:t>
-      </w:r>
-      <w:proofErr w:type="spellEnd"/>
-      <w:r>
-        <w:t xml:space="preserve">, </w:t>
-      </w:r>
-      <w:proofErr w:type="spellStart"/>
-      <w:r>
-        <w:t>namely</w:t>
-      </w:r>
-      <w:proofErr w:type="spellEnd"/>
-      <w:r>
-        <w:t xml:space="preserve"> a </w:t>
-      </w:r>
-      <w:proofErr w:type="spellStart"/>
-      <w:r>
-        <w:t>thread</w:t>
-      </w:r>
-      <w:proofErr w:type="spellEnd"/>
-      <w:r>
-        <w:t xml:space="preserve"> </w:t>
-      </w:r>
-      <w:proofErr w:type="spellStart"/>
-      <w:r>
-        <w:t>devoted</w:t>
-      </w:r>
-      <w:proofErr w:type="spellEnd"/>
-      <w:r>
-        <w:t xml:space="preserve"> to the delivery of the </w:t>
-      </w:r>
-      <w:proofErr w:type="spellStart"/>
-      <w:r>
-        <w:t>message</w:t>
-      </w:r>
-      <w:proofErr w:type="spellEnd"/>
-      <w:r>
-        <w:t xml:space="preserve"> to the </w:t>
-      </w:r>
-      <w:proofErr w:type="spellStart"/>
-      <w:r>
-        <w:t>Receiver</w:t>
-      </w:r>
-      <w:proofErr w:type="spellEnd"/>
-      <w:r>
-        <w:t xml:space="preserve">. A </w:t>
-      </w:r>
-      <w:proofErr w:type="spellStart"/>
-      <w:r>
-        <w:t>correct</w:t>
-      </w:r>
-      <w:proofErr w:type="spellEnd"/>
-      <w:r>
-        <w:t xml:space="preserve"> delivery </w:t>
-      </w:r>
-      <w:proofErr w:type="spellStart"/>
-      <w:r>
-        <w:t>is</w:t>
-      </w:r>
-      <w:proofErr w:type="spellEnd"/>
-      <w:r>
-        <w:t xml:space="preserve"> </w:t>
-      </w:r>
-      <w:proofErr w:type="spellStart"/>
-      <w:r>
-        <w:t>granted</w:t>
-      </w:r>
-      <w:proofErr w:type="spellEnd"/>
-      <w:r>
-        <w:t xml:space="preserve"> by </w:t>
-      </w:r>
-      <w:proofErr w:type="spellStart"/>
-      <w:r>
-        <w:t>means</w:t>
-      </w:r>
-      <w:proofErr w:type="spellEnd"/>
-      <w:r>
-        <w:t xml:space="preserve"> of the </w:t>
-      </w:r>
-      <w:proofErr w:type="spellStart"/>
-      <w:r>
-        <w:t>Unchoker</w:t>
-      </w:r>
-      <w:proofErr w:type="spellEnd"/>
-      <w:r>
-        <w:t xml:space="preserve">; </w:t>
-      </w:r>
-      <w:proofErr w:type="spellStart"/>
-      <w:r>
-        <w:t>it</w:t>
-      </w:r>
-      <w:proofErr w:type="spellEnd"/>
-      <w:r>
-        <w:t xml:space="preserve"> </w:t>
-      </w:r>
-      <w:proofErr w:type="spellStart"/>
-      <w:r>
-        <w:t>is</w:t>
-      </w:r>
-      <w:proofErr w:type="spellEnd"/>
-      <w:r>
-        <w:t xml:space="preserve"> a </w:t>
-      </w:r>
-      <w:proofErr w:type="spellStart"/>
-      <w:r>
-        <w:t>thread</w:t>
-      </w:r>
-      <w:proofErr w:type="spellEnd"/>
-      <w:r>
-        <w:t xml:space="preserve"> </w:t>
-      </w:r>
-      <w:proofErr w:type="spellStart"/>
-      <w:r>
-        <w:t>generated</w:t>
-      </w:r>
-      <w:proofErr w:type="spellEnd"/>
-      <w:r>
-        <w:t xml:space="preserve"> by </w:t>
-      </w:r>
-      <w:proofErr w:type="spellStart"/>
-      <w:r>
-        <w:t>every</w:t>
-      </w:r>
-      <w:proofErr w:type="spellEnd"/>
-      <w:r>
-        <w:t xml:space="preserve"> </w:t>
-      </w:r>
-      <w:proofErr w:type="spellStart"/>
-      <w:r>
-        <w:t>Handler</w:t>
-      </w:r>
-      <w:proofErr w:type="spellEnd"/>
-      <w:r>
-        <w:t xml:space="preserve"> </w:t>
-      </w:r>
-      <w:proofErr w:type="spellStart"/>
-      <w:r>
-        <w:t>that</w:t>
-      </w:r>
-      <w:proofErr w:type="spellEnd"/>
-      <w:r>
-        <w:t xml:space="preserve"> shares a </w:t>
-      </w:r>
-      <w:proofErr w:type="spellStart"/>
-      <w:r>
-        <w:t>queue</w:t>
-      </w:r>
-      <w:proofErr w:type="spellEnd"/>
-      <w:r>
-        <w:t xml:space="preserve"> of </w:t>
-      </w:r>
-      <w:proofErr w:type="spellStart"/>
-      <w:r>
-        <w:t>messages</w:t>
-      </w:r>
-      <w:proofErr w:type="spellEnd"/>
-      <w:r>
-        <w:t xml:space="preserve"> (</w:t>
-      </w:r>
-      <w:proofErr w:type="spellStart"/>
-      <w:r>
-        <w:t>ordered</w:t>
-      </w:r>
-      <w:proofErr w:type="spellEnd"/>
-      <w:r>
-        <w:t xml:space="preserve"> </w:t>
-      </w:r>
-      <w:proofErr w:type="spellStart"/>
-      <w:r>
-        <w:t>according</w:t>
-      </w:r>
-      <w:proofErr w:type="spellEnd"/>
-      <w:r>
-        <w:t xml:space="preserve"> to </w:t>
-      </w:r>
-      <w:proofErr w:type="spellStart"/>
-      <w:r>
-        <w:t>their</w:t>
-      </w:r>
-      <w:proofErr w:type="spellEnd"/>
-      <w:r>
-        <w:t xml:space="preserve"> </w:t>
-      </w:r>
-      <w:proofErr w:type="spellStart"/>
-      <w:r>
-        <w:t>submission</w:t>
-      </w:r>
-      <w:proofErr w:type="spellEnd"/>
-      <w:r>
-        <w:t xml:space="preserve">) with </w:t>
-      </w:r>
-      <w:proofErr w:type="spellStart"/>
-      <w:r>
-        <w:t>all</w:t>
-      </w:r>
-      <w:proofErr w:type="spellEnd"/>
-      <w:r>
-        <w:t xml:space="preserve"> the </w:t>
-      </w:r>
-      <w:proofErr w:type="spellStart"/>
-      <w:r>
-        <w:t>active</w:t>
-      </w:r>
-      <w:proofErr w:type="spellEnd"/>
-      <w:r>
-        <w:t xml:space="preserve"> </w:t>
-      </w:r>
-      <w:proofErr w:type="spellStart"/>
-      <w:r>
-        <w:t>DeliveryServices</w:t>
-      </w:r>
-      <w:proofErr w:type="spellEnd"/>
-      <w:r>
-        <w:t xml:space="preserve">. </w:t>
-      </w:r>
-      <w:proofErr w:type="spellStart"/>
-      <w:r>
-        <w:t>If</w:t>
-      </w:r>
-      <w:proofErr w:type="spellEnd"/>
-      <w:r>
-        <w:t xml:space="preserve"> a </w:t>
-      </w:r>
-      <w:proofErr w:type="spellStart"/>
-      <w:r>
-        <w:t>message</w:t>
-      </w:r>
-      <w:proofErr w:type="spellEnd"/>
-      <w:r>
-        <w:t xml:space="preserve"> </w:t>
-      </w:r>
-      <w:proofErr w:type="spellStart"/>
-      <w:r>
-        <w:t>is</w:t>
-      </w:r>
-      <w:proofErr w:type="spellEnd"/>
-      <w:r>
-        <w:t xml:space="preserve"> </w:t>
-      </w:r>
-      <w:proofErr w:type="spellStart"/>
-      <w:r>
-        <w:t>stalling</w:t>
-      </w:r>
-      <w:proofErr w:type="spellEnd"/>
-      <w:r>
-        <w:t xml:space="preserve"> in the </w:t>
-      </w:r>
-      <w:proofErr w:type="spellStart"/>
-      <w:r>
-        <w:t>queue</w:t>
-      </w:r>
-      <w:proofErr w:type="spellEnd"/>
-      <w:r>
-        <w:t xml:space="preserve"> due to an </w:t>
-      </w:r>
-      <w:proofErr w:type="spellStart"/>
-      <w:r>
-        <w:t>unreceived</w:t>
-      </w:r>
-      <w:proofErr w:type="spellEnd"/>
-      <w:r>
-        <w:t xml:space="preserve"> </w:t>
-      </w:r>
-      <w:proofErr w:type="spellStart"/>
-      <w:r>
-        <w:t>confirmation</w:t>
-      </w:r>
-      <w:proofErr w:type="spellEnd"/>
-      <w:r>
-        <w:t xml:space="preserve"> by the </w:t>
-      </w:r>
-      <w:proofErr w:type="spellStart"/>
-      <w:r>
-        <w:t>Receiver</w:t>
-      </w:r>
-      <w:proofErr w:type="spellEnd"/>
-      <w:r>
-        <w:t xml:space="preserve">, the </w:t>
-      </w:r>
-      <w:proofErr w:type="spellStart"/>
-      <w:r>
-        <w:t>Unchoker</w:t>
-      </w:r>
-      <w:proofErr w:type="spellEnd"/>
-      <w:r>
-        <w:t xml:space="preserve"> </w:t>
-      </w:r>
-      <w:proofErr w:type="spellStart"/>
-      <w:r>
-        <w:t>will</w:t>
-      </w:r>
-      <w:proofErr w:type="spellEnd"/>
-      <w:r>
-        <w:t xml:space="preserve"> </w:t>
-      </w:r>
-      <w:proofErr w:type="spellStart"/>
-      <w:r>
-        <w:t>retransmit</w:t>
-      </w:r>
-      <w:proofErr w:type="spellEnd"/>
-      <w:r>
-        <w:t xml:space="preserve"> </w:t>
-      </w:r>
-      <w:proofErr w:type="spellStart"/>
-      <w:r>
-        <w:t>it</w:t>
-      </w:r>
-      <w:proofErr w:type="spellEnd"/>
-      <w:r>
-        <w:t xml:space="preserve"> </w:t>
-      </w:r>
-      <w:proofErr w:type="spellStart"/>
-      <w:r>
-        <w:t>after</w:t>
-      </w:r>
-      <w:proofErr w:type="spellEnd"/>
-      <w:r>
-        <w:t xml:space="preserve"> 10 seconds. </w:t>
-      </w:r>
-      <w:proofErr w:type="spellStart"/>
-      <w:r>
-        <w:t>When</w:t>
-      </w:r>
-      <w:proofErr w:type="spellEnd"/>
-      <w:r>
-        <w:t xml:space="preserve"> a </w:t>
-      </w:r>
-      <w:proofErr w:type="spellStart"/>
-      <w:r>
-        <w:t>message</w:t>
-      </w:r>
-      <w:proofErr w:type="spellEnd"/>
-      <w:r>
-        <w:t xml:space="preserve"> </w:t>
-      </w:r>
-      <w:proofErr w:type="spellStart"/>
-      <w:r>
-        <w:t>is</w:t>
-      </w:r>
-      <w:proofErr w:type="spellEnd"/>
-      <w:r>
-        <w:t xml:space="preserve"> </w:t>
-      </w:r>
-      <w:proofErr w:type="spellStart"/>
-      <w:r>
-        <w:t>confirmed</w:t>
-      </w:r>
-      <w:proofErr w:type="spellEnd"/>
-      <w:r>
-        <w:t xml:space="preserve">, </w:t>
-      </w:r>
-      <w:proofErr w:type="spellStart"/>
-      <w:r>
-        <w:t>it’s</w:t>
-      </w:r>
-      <w:proofErr w:type="spellEnd"/>
-      <w:r>
-        <w:t xml:space="preserve"> pop-</w:t>
-      </w:r>
-      <w:proofErr w:type="gramStart"/>
-      <w:r>
-        <w:t>ed</w:t>
-      </w:r>
-      <w:proofErr w:type="gramEnd"/>
-      <w:r>
-        <w:t xml:space="preserve"> from the </w:t>
-      </w:r>
-      <w:proofErr w:type="spellStart"/>
-      <w:r>
-        <w:t>queue</w:t>
+        <w:t>insertion</w:t>
       </w:r>
       <w:proofErr w:type="spellEnd"/>
       <w:r>
@@ -2033,20 +2568,41 @@
       </w:r>
     </w:p>
     <w:p>
-      <w:r>
-        <w:t xml:space="preserve">The core component of the software </w:t>
-      </w:r>
-      <w:proofErr w:type="spellStart"/>
-      <w:r>
-        <w:t>architecture</w:t>
-      </w:r>
-      <w:proofErr w:type="spellEnd"/>
-      <w:r>
-        <w:t xml:space="preserve"> </w:t>
-      </w:r>
-      <w:proofErr w:type="spellStart"/>
-      <w:r>
-        <w:t>is</w:t>
+      <w:proofErr w:type="spellStart"/>
+      <w:r>
+        <w:t>If</w:t>
+      </w:r>
+      <w:proofErr w:type="spellEnd"/>
+      <w:r>
+        <w:t xml:space="preserve"> a server </w:t>
+      </w:r>
+      <w:proofErr w:type="spellStart"/>
+      <w:r>
+        <w:t>owns</w:t>
+      </w:r>
+      <w:proofErr w:type="spellEnd"/>
+      <w:r>
+        <w:t xml:space="preserve"> the “</w:t>
+      </w:r>
+      <w:proofErr w:type="spellStart"/>
+      <w:r>
+        <w:t>ack</w:t>
+      </w:r>
+      <w:proofErr w:type="spellEnd"/>
+      <w:r>
+        <w:t xml:space="preserve"> </w:t>
+      </w:r>
+      <w:proofErr w:type="spellStart"/>
+      <w:r>
+        <w:t>messages</w:t>
+      </w:r>
+      <w:proofErr w:type="spellEnd"/>
+      <w:r>
+        <w:t xml:space="preserve">” by </w:t>
+      </w:r>
+      <w:proofErr w:type="spellStart"/>
+      <w:r>
+        <w:t>all</w:t>
       </w:r>
       <w:proofErr w:type="spellEnd"/>
       <w:r>
@@ -2054,515 +2610,132 @@
       </w:r>
       <w:proofErr w:type="spellStart"/>
       <w:r>
-        <w:t>Receiver</w:t>
-      </w:r>
-      <w:proofErr w:type="spellEnd"/>
-      <w:r>
-        <w:t xml:space="preserve">. </w:t>
-      </w:r>
-      <w:proofErr w:type="spellStart"/>
-      <w:r>
-        <w:t>It’s</w:t>
-      </w:r>
-      <w:proofErr w:type="spellEnd"/>
-      <w:r>
-        <w:t xml:space="preserve"> </w:t>
-      </w:r>
-      <w:proofErr w:type="spellStart"/>
-      <w:r>
-        <w:t>responsible</w:t>
-      </w:r>
-      <w:proofErr w:type="spellEnd"/>
-      <w:r>
-        <w:t xml:space="preserve"> for </w:t>
-      </w:r>
-      <w:proofErr w:type="spellStart"/>
-      <w:r>
-        <w:t>managing</w:t>
-      </w:r>
-      <w:proofErr w:type="spellEnd"/>
-      <w:r>
-        <w:t xml:space="preserve"> the </w:t>
+        <w:t>members</w:t>
+      </w:r>
+      <w:proofErr w:type="spellEnd"/>
+      <w:r>
+        <w:t xml:space="preserve"> of the group, </w:t>
+      </w:r>
+      <w:proofErr w:type="spellStart"/>
+      <w:r>
+        <w:t>it</w:t>
+      </w:r>
+      <w:proofErr w:type="spellEnd"/>
+      <w:r>
+        <w:t xml:space="preserve"> can </w:t>
+      </w:r>
+      <w:proofErr w:type="spellStart"/>
+      <w:r>
+        <w:t>can</w:t>
+      </w:r>
+      <w:proofErr w:type="spellEnd"/>
+      <w:r>
+        <w:t xml:space="preserve"> </w:t>
+      </w:r>
+      <w:proofErr w:type="spellStart"/>
+      <w:r>
+        <w:t>finally</w:t>
+      </w:r>
+      <w:proofErr w:type="spellEnd"/>
+      <w:r>
+        <w:t xml:space="preserve"> </w:t>
+      </w:r>
+      <w:proofErr w:type="spellStart"/>
+      <w:r>
+        <w:t>execute</w:t>
+      </w:r>
+      <w:proofErr w:type="spellEnd"/>
+      <w:r>
+        <w:t xml:space="preserve"> the first </w:t>
+      </w:r>
+      <w:proofErr w:type="spellStart"/>
+      <w:r>
+        <w:t>message</w:t>
+      </w:r>
+      <w:proofErr w:type="spellEnd"/>
+      <w:r>
+        <w:t xml:space="preserve"> in the </w:t>
       </w:r>
       <w:proofErr w:type="spellStart"/>
       <w:r>
         <w:t>queue</w:t>
       </w:r>
       <w:proofErr w:type="spellEnd"/>
-      <w:r>
-        <w:t xml:space="preserve"> of the </w:t>
-      </w:r>
-      <w:proofErr w:type="spellStart"/>
-      <w:r>
-        <w:t>delivered</w:t>
-      </w:r>
-      <w:proofErr w:type="spellEnd"/>
-      <w:r>
-        <w:t xml:space="preserve"> </w:t>
-      </w:r>
-      <w:proofErr w:type="spellStart"/>
-      <w:r>
-        <w:t>messages</w:t>
-      </w:r>
-      <w:proofErr w:type="spellEnd"/>
-      <w:r>
-        <w:t xml:space="preserve"> and </w:t>
-      </w:r>
-      <w:proofErr w:type="spellStart"/>
-      <w:r>
-        <w:t>communicates</w:t>
-      </w:r>
-      <w:proofErr w:type="spellEnd"/>
-      <w:r>
-        <w:t xml:space="preserve"> with the </w:t>
-      </w:r>
-      <w:proofErr w:type="spellStart"/>
-      <w:r>
-        <w:t>other</w:t>
-      </w:r>
-      <w:proofErr w:type="spellEnd"/>
-      <w:r>
-        <w:t xml:space="preserve"> </w:t>
-      </w:r>
-      <w:proofErr w:type="spellStart"/>
-      <w:r>
-        <w:t>servers</w:t>
-      </w:r>
-      <w:proofErr w:type="spellEnd"/>
-      <w:r>
-        <w:t xml:space="preserve"> to </w:t>
-      </w:r>
-      <w:proofErr w:type="spellStart"/>
-      <w:r>
-        <w:t>keep</w:t>
-      </w:r>
-      <w:proofErr w:type="spellEnd"/>
-      <w:r>
-        <w:t xml:space="preserve"> a </w:t>
-      </w:r>
-      <w:proofErr w:type="spellStart"/>
-      <w:r>
-        <w:t>consistent</w:t>
-      </w:r>
-      <w:proofErr w:type="spellEnd"/>
-      <w:r>
-        <w:t xml:space="preserve">, </w:t>
-      </w:r>
-      <w:proofErr w:type="spellStart"/>
-      <w:r>
-        <w:t>distributed</w:t>
-      </w:r>
-      <w:proofErr w:type="spellEnd"/>
-      <w:r>
-        <w:t xml:space="preserve"> data set. </w:t>
-      </w:r>
-      <w:proofErr w:type="spellStart"/>
-      <w:r>
-        <w:t>When</w:t>
-      </w:r>
-      <w:proofErr w:type="spellEnd"/>
-      <w:r>
-        <w:t xml:space="preserve"> </w:t>
-      </w:r>
-      <w:proofErr w:type="spellStart"/>
-      <w:r>
-        <w:t>it</w:t>
-      </w:r>
-      <w:proofErr w:type="spellEnd"/>
-      <w:r>
-        <w:t xml:space="preserve"> </w:t>
-      </w:r>
-      <w:proofErr w:type="spellStart"/>
-      <w:r>
-        <w:t>receives</w:t>
-      </w:r>
-      <w:proofErr w:type="spellEnd"/>
-      <w:r>
-        <w:t xml:space="preserve"> a </w:t>
-      </w:r>
-      <w:proofErr w:type="spellStart"/>
-      <w:r>
-        <w:t>message</w:t>
-      </w:r>
-      <w:proofErr w:type="spellEnd"/>
-      <w:r>
-        <w:t xml:space="preserve"> from a </w:t>
-      </w:r>
-      <w:proofErr w:type="spellStart"/>
-      <w:r>
-        <w:t>DeliveryService</w:t>
-      </w:r>
-      <w:proofErr w:type="spellEnd"/>
-      <w:r>
-        <w:t xml:space="preserve">, </w:t>
-      </w:r>
-      <w:proofErr w:type="spellStart"/>
-      <w:r>
-        <w:t>it</w:t>
-      </w:r>
-      <w:proofErr w:type="spellEnd"/>
-      <w:r>
-        <w:t xml:space="preserve"> </w:t>
-      </w:r>
-      <w:proofErr w:type="spellStart"/>
-      <w:r>
-        <w:t>immeditely</w:t>
-      </w:r>
-      <w:proofErr w:type="spellEnd"/>
-      <w:r>
-        <w:t xml:space="preserve"> </w:t>
-      </w:r>
-      <w:proofErr w:type="spellStart"/>
-      <w:r>
-        <w:t>sends</w:t>
-      </w:r>
-      <w:proofErr w:type="spellEnd"/>
-      <w:r>
-        <w:t xml:space="preserve"> back a “</w:t>
-      </w:r>
-      <w:proofErr w:type="spellStart"/>
-      <w:r>
-        <w:t>confirmation</w:t>
-      </w:r>
-      <w:proofErr w:type="spellEnd"/>
-      <w:r>
-        <w:t xml:space="preserve"> massage” to </w:t>
-      </w:r>
-      <w:proofErr w:type="spellStart"/>
-      <w:r>
-        <w:t>confirm</w:t>
-      </w:r>
-      <w:proofErr w:type="spellEnd"/>
-      <w:r>
-        <w:t xml:space="preserve"> the reception. </w:t>
-      </w:r>
-      <w:proofErr w:type="spellStart"/>
-      <w:r>
-        <w:t>Then</w:t>
-      </w:r>
-      <w:proofErr w:type="spellEnd"/>
-      <w:r>
-        <w:t xml:space="preserve">, </w:t>
-      </w:r>
-      <w:proofErr w:type="spellStart"/>
-      <w:r>
-        <w:t>after</w:t>
-      </w:r>
-      <w:proofErr w:type="spellEnd"/>
-      <w:r>
-        <w:t xml:space="preserve"> the </w:t>
-      </w:r>
-      <w:proofErr w:type="spellStart"/>
-      <w:r>
-        <w:t>message</w:t>
-      </w:r>
-      <w:proofErr w:type="spellEnd"/>
-      <w:r>
-        <w:t xml:space="preserve"> </w:t>
-      </w:r>
-      <w:proofErr w:type="spellStart"/>
-      <w:r>
-        <w:t>is</w:t>
-      </w:r>
-      <w:proofErr w:type="spellEnd"/>
-      <w:r>
-        <w:t xml:space="preserve"> </w:t>
-      </w:r>
-      <w:proofErr w:type="spellStart"/>
-      <w:r>
-        <w:t>added</w:t>
-      </w:r>
-      <w:proofErr w:type="spellEnd"/>
-      <w:r>
-        <w:t xml:space="preserve"> to the </w:t>
-      </w:r>
-      <w:proofErr w:type="spellStart"/>
-      <w:r>
-        <w:t>queue</w:t>
-      </w:r>
-      <w:proofErr w:type="spellEnd"/>
-      <w:r>
-        <w:t xml:space="preserve">, </w:t>
-      </w:r>
-      <w:proofErr w:type="spellStart"/>
-      <w:r>
-        <w:t>it</w:t>
-      </w:r>
-      <w:proofErr w:type="spellEnd"/>
-      <w:r>
-        <w:t xml:space="preserve"> </w:t>
-      </w:r>
-      <w:proofErr w:type="spellStart"/>
-      <w:r>
-        <w:t>multicasts</w:t>
-      </w:r>
-      <w:proofErr w:type="spellEnd"/>
-      <w:r>
-        <w:t xml:space="preserve"> </w:t>
-      </w:r>
-      <w:proofErr w:type="spellStart"/>
-      <w:r>
-        <w:t>that</w:t>
-      </w:r>
-      <w:proofErr w:type="spellEnd"/>
-      <w:r>
-        <w:t xml:space="preserve"> </w:t>
-      </w:r>
-      <w:proofErr w:type="spellStart"/>
-      <w:r>
-        <w:t>message</w:t>
-      </w:r>
-      <w:proofErr w:type="spellEnd"/>
-      <w:r>
-        <w:t xml:space="preserve"> to </w:t>
-      </w:r>
-      <w:proofErr w:type="spellStart"/>
-      <w:r>
-        <w:t>all</w:t>
-      </w:r>
-      <w:proofErr w:type="spellEnd"/>
-      <w:r>
-        <w:t xml:space="preserve"> the </w:t>
-      </w:r>
-      <w:proofErr w:type="spellStart"/>
-      <w:r>
-        <w:t>other</w:t>
-      </w:r>
-      <w:proofErr w:type="spellEnd"/>
-      <w:r>
-        <w:t xml:space="preserve"> </w:t>
-      </w:r>
-      <w:proofErr w:type="spellStart"/>
-      <w:r>
-        <w:t>available</w:t>
-      </w:r>
-      <w:proofErr w:type="spellEnd"/>
-      <w:r>
-        <w:t xml:space="preserve"> server</w:t>
-      </w:r>
-      <w:r>
-        <w:t xml:space="preserve">. </w:t>
-      </w:r>
-      <w:proofErr w:type="spellStart"/>
-      <w:r>
-        <w:t>Sych</w:t>
-      </w:r>
-      <w:proofErr w:type="spellEnd"/>
-      <w:r>
-        <w:t xml:space="preserve"> </w:t>
-      </w:r>
-      <w:proofErr w:type="spellStart"/>
-      <w:r>
-        <w:t>multicast</w:t>
-      </w:r>
-      <w:proofErr w:type="spellEnd"/>
-      <w:r>
-        <w:t xml:space="preserve"> </w:t>
-      </w:r>
-      <w:proofErr w:type="spellStart"/>
-      <w:r>
-        <w:t>is</w:t>
-      </w:r>
-      <w:proofErr w:type="spellEnd"/>
-      <w:r>
-        <w:t xml:space="preserve"> </w:t>
-      </w:r>
-      <w:proofErr w:type="spellStart"/>
-      <w:r>
-        <w:t>performed</w:t>
-      </w:r>
-      <w:proofErr w:type="spellEnd"/>
-      <w:r>
-        <w:t xml:space="preserve"> </w:t>
-      </w:r>
-      <w:proofErr w:type="spellStart"/>
-      <w:r>
-        <w:t>jus</w:t>
-      </w:r>
-      <w:proofErr w:type="spellEnd"/>
-      <w:r>
-        <w:t xml:space="preserve"> in case of a </w:t>
-      </w:r>
-      <w:proofErr w:type="spellStart"/>
-      <w:r>
-        <w:t>write</w:t>
-      </w:r>
-      <w:proofErr w:type="spellEnd"/>
-      <w:r>
-        <w:t xml:space="preserve"> </w:t>
-      </w:r>
-      <w:proofErr w:type="spellStart"/>
-      <w:r>
-        <w:t>request</w:t>
-      </w:r>
-      <w:proofErr w:type="spellEnd"/>
-      <w:r>
-        <w:t xml:space="preserve">. </w:t>
-      </w:r>
-      <w:proofErr w:type="spellStart"/>
-      <w:r>
-        <w:t>Reads</w:t>
-      </w:r>
-      <w:proofErr w:type="spellEnd"/>
-      <w:r>
-        <w:t xml:space="preserve"> are </w:t>
-      </w:r>
-      <w:proofErr w:type="spellStart"/>
-      <w:r>
-        <w:t>performed</w:t>
-      </w:r>
-      <w:proofErr w:type="spellEnd"/>
-      <w:r>
-        <w:t xml:space="preserve"> </w:t>
-      </w:r>
-      <w:proofErr w:type="spellStart"/>
-      <w:r>
-        <w:t>immediately</w:t>
-      </w:r>
-      <w:proofErr w:type="spellEnd"/>
-      <w:r>
-        <w:t xml:space="preserve"> by the </w:t>
-      </w:r>
-      <w:proofErr w:type="spellStart"/>
-      <w:r>
-        <w:t>receiving</w:t>
-      </w:r>
-      <w:proofErr w:type="spellEnd"/>
-      <w:r>
-        <w:t xml:space="preserve"> server</w:t>
-      </w:r>
       <w:r>
         <w:t>.</w:t>
       </w:r>
     </w:p>
     <w:p>
-      <w:proofErr w:type="spellStart"/>
-      <w:r>
-        <w:lastRenderedPageBreak/>
-        <w:t>When</w:t>
-      </w:r>
-      <w:proofErr w:type="spellEnd"/>
-      <w:r>
-        <w:t xml:space="preserve"> a </w:t>
-      </w:r>
-      <w:proofErr w:type="spellStart"/>
-      <w:r>
-        <w:t>Receiver</w:t>
-      </w:r>
-      <w:proofErr w:type="spellEnd"/>
-      <w:r>
-        <w:t xml:space="preserve"> </w:t>
-      </w:r>
-      <w:proofErr w:type="spellStart"/>
-      <w:r>
-        <w:t>recevices</w:t>
-      </w:r>
-      <w:proofErr w:type="spellEnd"/>
-      <w:r>
-        <w:t xml:space="preserve"> a </w:t>
-      </w:r>
-      <w:proofErr w:type="spellStart"/>
-      <w:r>
-        <w:t>message</w:t>
-      </w:r>
-      <w:proofErr w:type="spellEnd"/>
-      <w:r>
-        <w:t xml:space="preserve"> from </w:t>
-      </w:r>
-      <w:proofErr w:type="spellStart"/>
-      <w:r>
-        <w:t>another</w:t>
-      </w:r>
-      <w:proofErr w:type="spellEnd"/>
-      <w:r>
-        <w:t xml:space="preserve"> server</w:t>
-      </w:r>
+      <w:r>
+        <w:t xml:space="preserve">A </w:t>
+      </w:r>
+      <w:proofErr w:type="spellStart"/>
+      <w:r>
+        <w:t>series</w:t>
+      </w:r>
+      <w:proofErr w:type="spellEnd"/>
+      <w:r>
+        <w:t xml:space="preserve"> of reliability </w:t>
+      </w:r>
+      <w:proofErr w:type="spellStart"/>
+      <w:r>
+        <w:t>controls</w:t>
+      </w:r>
+      <w:proofErr w:type="spellEnd"/>
+      <w:r>
+        <w:t xml:space="preserve"> </w:t>
+      </w:r>
+      <w:proofErr w:type="spellStart"/>
+      <w:r>
+        <w:t>is</w:t>
+      </w:r>
+      <w:proofErr w:type="spellEnd"/>
+      <w:r>
+        <w:t xml:space="preserve"> </w:t>
+      </w:r>
+      <w:proofErr w:type="spellStart"/>
+      <w:r>
+        <w:t>managing</w:t>
+      </w:r>
+      <w:proofErr w:type="spellEnd"/>
+      <w:r>
+        <w:t xml:space="preserve"> </w:t>
+      </w:r>
+      <w:proofErr w:type="spellStart"/>
+      <w:r>
+        <w:t>every</w:t>
+      </w:r>
+      <w:proofErr w:type="spellEnd"/>
+      <w:r>
+        <w:t xml:space="preserve"> </w:t>
+      </w:r>
+      <w:proofErr w:type="spellStart"/>
+      <w:r>
+        <w:t>possible</w:t>
+      </w:r>
+      <w:proofErr w:type="spellEnd"/>
+      <w:r>
+        <w:t xml:space="preserve"> </w:t>
+      </w:r>
+      <w:proofErr w:type="spellStart"/>
+      <w:r>
+        <w:t>retransmission</w:t>
+      </w:r>
+      <w:proofErr w:type="spellEnd"/>
       <w:r>
         <w:t xml:space="preserve">, </w:t>
       </w:r>
       <w:proofErr w:type="spellStart"/>
       <w:r>
-        <w:t>it</w:t>
-      </w:r>
-      <w:proofErr w:type="spellEnd"/>
-      <w:r>
-        <w:t xml:space="preserve"> </w:t>
-      </w:r>
-      <w:proofErr w:type="spellStart"/>
-      <w:r>
-        <w:t>adds</w:t>
-      </w:r>
-      <w:proofErr w:type="spellEnd"/>
-      <w:r>
-        <w:t xml:space="preserve"> </w:t>
-      </w:r>
-      <w:proofErr w:type="spellStart"/>
-      <w:r>
-        <w:t>it</w:t>
-      </w:r>
-      <w:proofErr w:type="spellEnd"/>
-      <w:r>
-        <w:t xml:space="preserve"> to </w:t>
-      </w:r>
-      <w:proofErr w:type="spellStart"/>
-      <w:r>
-        <w:t>its</w:t>
-      </w:r>
-      <w:proofErr w:type="spellEnd"/>
-      <w:r>
-        <w:t xml:space="preserve"> </w:t>
-      </w:r>
-      <w:proofErr w:type="spellStart"/>
-      <w:r>
-        <w:t>own</w:t>
-      </w:r>
-      <w:proofErr w:type="spellEnd"/>
-      <w:r>
-        <w:t xml:space="preserve"> </w:t>
-      </w:r>
-      <w:proofErr w:type="spellStart"/>
-      <w:r>
-        <w:t>queue</w:t>
-      </w:r>
-      <w:proofErr w:type="spellEnd"/>
-      <w:r>
-        <w:t xml:space="preserve"> and </w:t>
-      </w:r>
-      <w:proofErr w:type="spellStart"/>
-      <w:r>
-        <w:t>multicasts</w:t>
-      </w:r>
-      <w:proofErr w:type="spellEnd"/>
-      <w:r>
-        <w:t xml:space="preserve"> an “</w:t>
-      </w:r>
-      <w:proofErr w:type="spellStart"/>
-      <w:r>
-        <w:t>ack</w:t>
-      </w:r>
-      <w:proofErr w:type="spellEnd"/>
-      <w:r>
-        <w:t xml:space="preserve"> </w:t>
-      </w:r>
-      <w:proofErr w:type="spellStart"/>
-      <w:r>
-        <w:t>message</w:t>
-      </w:r>
-      <w:proofErr w:type="spellEnd"/>
-      <w:r>
-        <w:t xml:space="preserve">” to </w:t>
-      </w:r>
-      <w:proofErr w:type="spellStart"/>
-      <w:r>
-        <w:t>confirm</w:t>
-      </w:r>
-      <w:proofErr w:type="spellEnd"/>
-      <w:r>
-        <w:t xml:space="preserve"> the </w:t>
-      </w:r>
-      <w:proofErr w:type="spellStart"/>
-      <w:r>
-        <w:t>insertion</w:t>
+        <w:t>if</w:t>
+      </w:r>
+      <w:proofErr w:type="spellEnd"/>
+      <w:r>
+        <w:t xml:space="preserve"> </w:t>
+      </w:r>
+      <w:proofErr w:type="spellStart"/>
+      <w:r>
+        <w:t>needed</w:t>
       </w:r>
       <w:proofErr w:type="spellEnd"/>
       <w:r>
@@ -2570,25 +2743,56 @@
       </w:r>
     </w:p>
     <w:p>
-      <w:proofErr w:type="spellStart"/>
-      <w:r>
-        <w:t>If</w:t>
-      </w:r>
-      <w:proofErr w:type="spellEnd"/>
-      <w:r>
-        <w:t xml:space="preserve"> a server </w:t>
-      </w:r>
-      <w:proofErr w:type="spellStart"/>
-      <w:r>
-        <w:t>owns</w:t>
-      </w:r>
-      <w:proofErr w:type="spellEnd"/>
-      <w:r>
-        <w:t xml:space="preserve"> the “</w:t>
-      </w:r>
-      <w:proofErr w:type="spellStart"/>
-      <w:r>
-        <w:t>ack</w:t>
+      <w:r>
+        <w:t xml:space="preserve">A </w:t>
+      </w:r>
+      <w:proofErr w:type="spellStart"/>
+      <w:r>
+        <w:t>message</w:t>
+      </w:r>
+      <w:proofErr w:type="spellEnd"/>
+      <w:r>
+        <w:t xml:space="preserve">, to be </w:t>
+      </w:r>
+      <w:proofErr w:type="spellStart"/>
+      <w:r>
+        <w:t>executed</w:t>
+      </w:r>
+      <w:proofErr w:type="spellEnd"/>
+      <w:r>
+        <w:t xml:space="preserve">, must </w:t>
+      </w:r>
+      <w:proofErr w:type="spellStart"/>
+      <w:r>
+        <w:t>follow</w:t>
+      </w:r>
+      <w:proofErr w:type="spellEnd"/>
+      <w:r>
+        <w:t xml:space="preserve"> </w:t>
+      </w:r>
+      <w:r>
+        <w:t>the</w:t>
+      </w:r>
+      <w:r>
+        <w:t xml:space="preserve"> </w:t>
+      </w:r>
+      <w:proofErr w:type="spellStart"/>
+      <w:r>
+        <w:t>previous</w:t>
+      </w:r>
+      <w:proofErr w:type="spellEnd"/>
+      <w:r>
+        <w:t xml:space="preserve"> </w:t>
+      </w:r>
+      <w:r>
+        <w:t xml:space="preserve">one </w:t>
+      </w:r>
+      <w:r>
+        <w:t xml:space="preserve">(scalar clock). A list of </w:t>
+      </w:r>
+      <w:proofErr w:type="spellStart"/>
+      <w:r>
+        <w:t>executed</w:t>
       </w:r>
       <w:proofErr w:type="spellEnd"/>
       <w:r>
@@ -2600,11 +2804,59 @@
       </w:r>
       <w:proofErr w:type="spellEnd"/>
       <w:r>
-        <w:t xml:space="preserve">” by </w:t>
-      </w:r>
-      <w:proofErr w:type="spellStart"/>
-      <w:r>
-        <w:t>all</w:t>
+        <w:t xml:space="preserve"> </w:t>
+      </w:r>
+      <w:proofErr w:type="spellStart"/>
+      <w:r>
+        <w:t>helps</w:t>
+      </w:r>
+      <w:proofErr w:type="spellEnd"/>
+      <w:r>
+        <w:t xml:space="preserve"> in </w:t>
+      </w:r>
+      <w:proofErr w:type="spellStart"/>
+      <w:r>
+        <w:t>this</w:t>
+      </w:r>
+      <w:proofErr w:type="spellEnd"/>
+      <w:r>
+        <w:t xml:space="preserve"> </w:t>
+      </w:r>
+      <w:proofErr w:type="spellStart"/>
+      <w:r>
+        <w:t>kind</w:t>
+      </w:r>
+      <w:proofErr w:type="spellEnd"/>
+      <w:r>
+        <w:t xml:space="preserve"> of control. </w:t>
+      </w:r>
+      <w:proofErr w:type="spellStart"/>
+      <w:r>
+        <w:t>This</w:t>
+      </w:r>
+      <w:proofErr w:type="spellEnd"/>
+      <w:r>
+        <w:t xml:space="preserve"> policy </w:t>
+      </w:r>
+      <w:proofErr w:type="spellStart"/>
+      <w:r>
+        <w:t>is</w:t>
+      </w:r>
+      <w:proofErr w:type="spellEnd"/>
+      <w:r>
+        <w:t xml:space="preserve"> </w:t>
+      </w:r>
+      <w:proofErr w:type="spellStart"/>
+      <w:r>
+        <w:t>foundamental</w:t>
+      </w:r>
+      <w:proofErr w:type="spellEnd"/>
+      <w:r>
+        <w:t xml:space="preserve"> to </w:t>
+      </w:r>
+      <w:proofErr w:type="spellStart"/>
+      <w:r>
+        <w:t>grant</w:t>
       </w:r>
       <w:proofErr w:type="spellEnd"/>
       <w:r>
@@ -2612,55 +2864,31 @@
       </w:r>
       <w:proofErr w:type="spellStart"/>
       <w:r>
-        <w:t>members</w:t>
-      </w:r>
-      <w:proofErr w:type="spellEnd"/>
-      <w:r>
-        <w:t xml:space="preserve"> of the group, </w:t>
-      </w:r>
-      <w:proofErr w:type="spellStart"/>
-      <w:r>
-        <w:t>it</w:t>
-      </w:r>
-      <w:proofErr w:type="spellEnd"/>
-      <w:r>
-        <w:t xml:space="preserve"> can </w:t>
-      </w:r>
-      <w:proofErr w:type="spellStart"/>
-      <w:r>
-        <w:t>can</w:t>
-      </w:r>
-      <w:proofErr w:type="spellEnd"/>
-      <w:r>
-        <w:t xml:space="preserve"> </w:t>
-      </w:r>
-      <w:proofErr w:type="spellStart"/>
-      <w:r>
-        <w:t>finally</w:t>
-      </w:r>
-      <w:proofErr w:type="spellEnd"/>
-      <w:r>
-        <w:t xml:space="preserve"> </w:t>
-      </w:r>
-      <w:proofErr w:type="spellStart"/>
-      <w:r>
-        <w:t>execute</w:t>
-      </w:r>
-      <w:proofErr w:type="spellEnd"/>
-      <w:r>
-        <w:t xml:space="preserve"> the first </w:t>
-      </w:r>
-      <w:proofErr w:type="spellStart"/>
-      <w:r>
-        <w:t>message</w:t>
-      </w:r>
-      <w:proofErr w:type="spellEnd"/>
-      <w:r>
-        <w:t xml:space="preserve"> in the </w:t>
-      </w:r>
-      <w:proofErr w:type="spellStart"/>
-      <w:r>
-        <w:t>queue</w:t>
+        <w:t>correct</w:t>
+      </w:r>
+      <w:proofErr w:type="spellEnd"/>
+      <w:r>
+        <w:t xml:space="preserve"> </w:t>
+      </w:r>
+      <w:proofErr w:type="spellStart"/>
+      <w:r>
+        <w:t>behaviour</w:t>
+      </w:r>
+      <w:proofErr w:type="spellEnd"/>
+      <w:r>
+        <w:t xml:space="preserve"> of the </w:t>
+      </w:r>
+      <w:proofErr w:type="spellStart"/>
+      <w:r>
+        <w:t>application</w:t>
+      </w:r>
+      <w:proofErr w:type="spellEnd"/>
+      <w:r>
+        <w:t xml:space="preserve"> due to the nature of the software </w:t>
+      </w:r>
+      <w:proofErr w:type="spellStart"/>
+      <w:r>
+        <w:t>architecture</w:t>
       </w:r>
       <w:proofErr w:type="spellEnd"/>
       <w:r>
@@ -2669,19 +2897,231 @@
     </w:p>
     <w:p>
       <w:r>
-        <w:t xml:space="preserve">A </w:t>
-      </w:r>
-      <w:proofErr w:type="spellStart"/>
-      <w:r>
-        <w:t>series</w:t>
-      </w:r>
-      <w:proofErr w:type="spellEnd"/>
-      <w:r>
-        <w:t xml:space="preserve"> of reliability </w:t>
-      </w:r>
-      <w:proofErr w:type="spellStart"/>
-      <w:r>
-        <w:t>controls</w:t>
+        <w:t xml:space="preserve">The </w:t>
+      </w:r>
+      <w:proofErr w:type="spellStart"/>
+      <w:r>
+        <w:t>available</w:t>
+      </w:r>
+      <w:proofErr w:type="spellEnd"/>
+      <w:r>
+        <w:t xml:space="preserve"> </w:t>
+      </w:r>
+      <w:proofErr w:type="spellStart"/>
+      <w:r>
+        <w:t>servers</w:t>
+      </w:r>
+      <w:proofErr w:type="spellEnd"/>
+      <w:r>
+        <w:t xml:space="preserve"> are </w:t>
+      </w:r>
+      <w:proofErr w:type="spellStart"/>
+      <w:r>
+        <w:t>detected</w:t>
+      </w:r>
+      <w:proofErr w:type="spellEnd"/>
+      <w:r>
+        <w:t xml:space="preserve"> </w:t>
+      </w:r>
+      <w:proofErr w:type="spellStart"/>
+      <w:r>
+        <w:t>autonomously</w:t>
+      </w:r>
+      <w:proofErr w:type="spellEnd"/>
+      <w:r>
+        <w:t xml:space="preserve"> </w:t>
+      </w:r>
+      <w:proofErr w:type="spellStart"/>
+      <w:r>
+        <w:t>at</w:t>
+      </w:r>
+      <w:proofErr w:type="spellEnd"/>
+      <w:r>
+        <w:t xml:space="preserve"> </w:t>
+      </w:r>
+      <w:proofErr w:type="spellStart"/>
+      <w:r>
+        <w:t>run</w:t>
+      </w:r>
+      <w:proofErr w:type="spellEnd"/>
+      <w:r>
+        <w:t xml:space="preserve"> time and </w:t>
+      </w:r>
+      <w:proofErr w:type="spellStart"/>
+      <w:r>
+        <w:t>may</w:t>
+      </w:r>
+      <w:proofErr w:type="spellEnd"/>
+      <w:r>
+        <w:t xml:space="preserve"> </w:t>
+      </w:r>
+      <w:proofErr w:type="spellStart"/>
+      <w:r>
+        <w:t>change</w:t>
+      </w:r>
+      <w:proofErr w:type="spellEnd"/>
+      <w:r>
+        <w:t xml:space="preserve"> </w:t>
+      </w:r>
+      <w:proofErr w:type="spellStart"/>
+      <w:r>
+        <w:t>during</w:t>
+      </w:r>
+      <w:proofErr w:type="spellEnd"/>
+      <w:r>
+        <w:t xml:space="preserve"> time. </w:t>
+      </w:r>
+      <w:proofErr w:type="spellStart"/>
+      <w:r>
+        <w:t>Every</w:t>
+      </w:r>
+      <w:proofErr w:type="spellEnd"/>
+      <w:r>
+        <w:t xml:space="preserve"> </w:t>
+      </w:r>
+      <w:proofErr w:type="spellStart"/>
+      <w:r>
+        <w:t>Receiver</w:t>
+      </w:r>
+      <w:proofErr w:type="spellEnd"/>
+      <w:r>
+        <w:t xml:space="preserve"> </w:t>
+      </w:r>
+      <w:proofErr w:type="spellStart"/>
+      <w:r>
+        <w:t>generates</w:t>
+      </w:r>
+      <w:proofErr w:type="spellEnd"/>
+      <w:r>
+        <w:t xml:space="preserve"> </w:t>
+      </w:r>
+      <w:proofErr w:type="spellStart"/>
+      <w:r>
+        <w:t>two</w:t>
+      </w:r>
+      <w:proofErr w:type="spellEnd"/>
+      <w:r>
+        <w:t xml:space="preserve"> </w:t>
+      </w:r>
+      <w:proofErr w:type="spellStart"/>
+      <w:r>
+        <w:t>threads</w:t>
+      </w:r>
+      <w:proofErr w:type="spellEnd"/>
+      <w:r>
+        <w:t xml:space="preserve">: the </w:t>
+      </w:r>
+      <w:proofErr w:type="spellStart"/>
+      <w:r>
+        <w:t>AlivenessSender</w:t>
+      </w:r>
+      <w:proofErr w:type="spellEnd"/>
+      <w:r>
+        <w:t xml:space="preserve">, </w:t>
+      </w:r>
+      <w:proofErr w:type="spellStart"/>
+      <w:r>
+        <w:t>that</w:t>
+      </w:r>
+      <w:proofErr w:type="spellEnd"/>
+      <w:r>
+        <w:t xml:space="preserve"> </w:t>
+      </w:r>
+      <w:proofErr w:type="spellStart"/>
+      <w:r>
+        <w:t>simply</w:t>
+      </w:r>
+      <w:proofErr w:type="spellEnd"/>
+      <w:r>
+        <w:t xml:space="preserve"> </w:t>
+      </w:r>
+      <w:proofErr w:type="spellStart"/>
+      <w:r>
+        <w:t>sends</w:t>
+      </w:r>
+      <w:proofErr w:type="spellEnd"/>
+      <w:r>
+        <w:t xml:space="preserve"> a “</w:t>
+      </w:r>
+      <w:proofErr w:type="spellStart"/>
+      <w:r>
+        <w:t>syc</w:t>
+      </w:r>
+      <w:proofErr w:type="spellEnd"/>
+      <w:r>
+        <w:t xml:space="preserve"> </w:t>
+      </w:r>
+      <w:proofErr w:type="spellStart"/>
+      <w:r>
+        <w:t>message</w:t>
+      </w:r>
+      <w:proofErr w:type="spellEnd"/>
+      <w:r>
+        <w:t xml:space="preserve">” </w:t>
+      </w:r>
+      <w:proofErr w:type="spellStart"/>
+      <w:r>
+        <w:t>every</w:t>
+      </w:r>
+      <w:proofErr w:type="spellEnd"/>
+      <w:r>
+        <w:t xml:space="preserve"> </w:t>
+      </w:r>
+      <w:r>
+        <w:t>X</w:t>
+      </w:r>
+      <w:r>
+        <w:t xml:space="preserve"> seconds</w:t>
+      </w:r>
+      <w:r>
+        <w:t xml:space="preserve"> (time </w:t>
+      </w:r>
+      <w:proofErr w:type="spellStart"/>
+      <w:r>
+        <w:t>window</w:t>
+      </w:r>
+      <w:proofErr w:type="spellEnd"/>
+      <w:r>
+        <w:t>)</w:t>
+      </w:r>
+      <w:r>
+        <w:t xml:space="preserve">, and the </w:t>
+      </w:r>
+      <w:proofErr w:type="spellStart"/>
+      <w:r>
+        <w:t>AlivenessChecker</w:t>
+      </w:r>
+      <w:proofErr w:type="spellEnd"/>
+      <w:r>
+        <w:t xml:space="preserve">. </w:t>
+      </w:r>
+      <w:proofErr w:type="spellStart"/>
+      <w:r>
+        <w:t>This</w:t>
+      </w:r>
+      <w:proofErr w:type="spellEnd"/>
+      <w:r>
+        <w:t xml:space="preserve"> last component shares a </w:t>
+      </w:r>
+      <w:proofErr w:type="spellStart"/>
+      <w:r>
+        <w:t>SharedContent</w:t>
+      </w:r>
+      <w:proofErr w:type="spellEnd"/>
+      <w:r>
+        <w:t xml:space="preserve"> with the </w:t>
+      </w:r>
+      <w:proofErr w:type="spellStart"/>
+      <w:r>
+        <w:t>Receiver</w:t>
+      </w:r>
+      <w:proofErr w:type="spellEnd"/>
+      <w:r>
+        <w:t xml:space="preserve">, </w:t>
+      </w:r>
+      <w:proofErr w:type="spellStart"/>
+      <w:r>
+        <w:t>that</w:t>
       </w:r>
       <w:proofErr w:type="spellEnd"/>
       <w:r>
@@ -2693,285 +3133,15 @@
       </w:r>
       <w:proofErr w:type="spellEnd"/>
       <w:r>
-        <w:t xml:space="preserve"> </w:t>
-      </w:r>
-      <w:proofErr w:type="spellStart"/>
-      <w:r>
-        <w:t>managing</w:t>
-      </w:r>
-      <w:proofErr w:type="spellEnd"/>
-      <w:r>
-        <w:t xml:space="preserve"> </w:t>
-      </w:r>
-      <w:proofErr w:type="spellStart"/>
-      <w:r>
-        <w:t>every</w:t>
-      </w:r>
-      <w:proofErr w:type="spellEnd"/>
-      <w:r>
-        <w:t xml:space="preserve"> </w:t>
-      </w:r>
-      <w:proofErr w:type="spellStart"/>
-      <w:r>
-        <w:t>possible</w:t>
-      </w:r>
-      <w:proofErr w:type="spellEnd"/>
-      <w:r>
-        <w:t xml:space="preserve"> </w:t>
-      </w:r>
-      <w:proofErr w:type="spellStart"/>
-      <w:r>
-        <w:t>retransmission</w:t>
-      </w:r>
-      <w:proofErr w:type="spellEnd"/>
-      <w:r>
-        <w:t xml:space="preserve">, </w:t>
-      </w:r>
-      <w:proofErr w:type="spellStart"/>
-      <w:r>
-        <w:t>if</w:t>
-      </w:r>
-      <w:proofErr w:type="spellEnd"/>
-      <w:r>
-        <w:t xml:space="preserve"> </w:t>
-      </w:r>
-      <w:proofErr w:type="spellStart"/>
-      <w:r>
-        <w:t>needed</w:t>
-      </w:r>
-      <w:proofErr w:type="spellEnd"/>
-      <w:r>
-        <w:t>.</w:t>
-      </w:r>
-    </w:p>
-    <w:p>
-      <w:r>
-        <w:t xml:space="preserve">A </w:t>
-      </w:r>
-      <w:proofErr w:type="spellStart"/>
-      <w:r>
-        <w:t>message</w:t>
-      </w:r>
-      <w:proofErr w:type="spellEnd"/>
-      <w:r>
-        <w:t xml:space="preserve">, to be </w:t>
-      </w:r>
-      <w:proofErr w:type="spellStart"/>
-      <w:r>
-        <w:t>executed</w:t>
-      </w:r>
-      <w:proofErr w:type="spellEnd"/>
-      <w:r>
-        <w:t xml:space="preserve">, must </w:t>
-      </w:r>
-      <w:proofErr w:type="spellStart"/>
-      <w:r>
-        <w:t>follow</w:t>
-      </w:r>
-      <w:proofErr w:type="spellEnd"/>
-      <w:r>
-        <w:t xml:space="preserve"> </w:t>
-      </w:r>
-      <w:r>
-        <w:t>the</w:t>
-      </w:r>
-      <w:r>
-        <w:t xml:space="preserve"> </w:t>
-      </w:r>
-      <w:proofErr w:type="spellStart"/>
-      <w:r>
-        <w:t>previous</w:t>
-      </w:r>
-      <w:proofErr w:type="spellEnd"/>
-      <w:r>
-        <w:t xml:space="preserve"> </w:t>
-      </w:r>
-      <w:r>
-        <w:t xml:space="preserve">one </w:t>
-      </w:r>
-      <w:r>
-        <w:t xml:space="preserve">(scalar clock). A list of </w:t>
-      </w:r>
-      <w:proofErr w:type="spellStart"/>
-      <w:r>
-        <w:t>executed</w:t>
-      </w:r>
-      <w:proofErr w:type="spellEnd"/>
-      <w:r>
-        <w:t xml:space="preserve"> </w:t>
-      </w:r>
-      <w:proofErr w:type="spellStart"/>
-      <w:r>
-        <w:t>messages</w:t>
-      </w:r>
-      <w:proofErr w:type="spellEnd"/>
-      <w:r>
-        <w:t xml:space="preserve"> </w:t>
-      </w:r>
-      <w:proofErr w:type="spellStart"/>
-      <w:r>
-        <w:t>helps</w:t>
-      </w:r>
-      <w:proofErr w:type="spellEnd"/>
-      <w:r>
-        <w:t xml:space="preserve"> in </w:t>
-      </w:r>
-      <w:proofErr w:type="spellStart"/>
-      <w:r>
-        <w:t>this</w:t>
-      </w:r>
-      <w:proofErr w:type="spellEnd"/>
-      <w:r>
-        <w:t xml:space="preserve"> </w:t>
-      </w:r>
-      <w:proofErr w:type="spellStart"/>
-      <w:r>
-        <w:t>kind</w:t>
-      </w:r>
-      <w:proofErr w:type="spellEnd"/>
-      <w:r>
-        <w:t xml:space="preserve"> of control. </w:t>
-      </w:r>
-      <w:proofErr w:type="spellStart"/>
-      <w:r>
-        <w:t>This</w:t>
-      </w:r>
-      <w:proofErr w:type="spellEnd"/>
-      <w:r>
-        <w:t xml:space="preserve"> policy </w:t>
-      </w:r>
-      <w:proofErr w:type="spellStart"/>
-      <w:r>
-        <w:t>is</w:t>
-      </w:r>
-      <w:proofErr w:type="spellEnd"/>
-      <w:r>
-        <w:t xml:space="preserve"> </w:t>
-      </w:r>
-      <w:proofErr w:type="spellStart"/>
-      <w:r>
-        <w:t>foundamental</w:t>
-      </w:r>
-      <w:proofErr w:type="spellEnd"/>
-      <w:r>
-        <w:t xml:space="preserve"> to </w:t>
-      </w:r>
-      <w:proofErr w:type="spellStart"/>
-      <w:r>
-        <w:t>grant</w:t>
-      </w:r>
-      <w:proofErr w:type="spellEnd"/>
-      <w:r>
-        <w:t xml:space="preserve"> the </w:t>
-      </w:r>
-      <w:proofErr w:type="spellStart"/>
-      <w:r>
-        <w:t>correct</w:t>
-      </w:r>
-      <w:proofErr w:type="spellEnd"/>
-      <w:r>
-        <w:t xml:space="preserve"> </w:t>
-      </w:r>
-      <w:proofErr w:type="spellStart"/>
-      <w:r>
-        <w:t>behaviour</w:t>
-      </w:r>
-      <w:proofErr w:type="spellEnd"/>
-      <w:r>
-        <w:t xml:space="preserve"> of the </w:t>
-      </w:r>
-      <w:proofErr w:type="spellStart"/>
-      <w:r>
-        <w:t>application</w:t>
-      </w:r>
-      <w:proofErr w:type="spellEnd"/>
-      <w:r>
-        <w:t xml:space="preserve"> due to the nature of the software </w:t>
-      </w:r>
-      <w:proofErr w:type="spellStart"/>
-      <w:r>
-        <w:t>architecture</w:t>
-      </w:r>
-      <w:proofErr w:type="spellEnd"/>
-      <w:r>
-        <w:t>.</w:t>
-      </w:r>
-    </w:p>
-    <w:p>
-      <w:r>
-        <w:t xml:space="preserve">The </w:t>
-      </w:r>
-      <w:proofErr w:type="spellStart"/>
-      <w:r>
-        <w:t>available</w:t>
-      </w:r>
-      <w:proofErr w:type="spellEnd"/>
-      <w:r>
-        <w:t xml:space="preserve"> </w:t>
-      </w:r>
-      <w:proofErr w:type="spellStart"/>
-      <w:r>
-        <w:t>servers</w:t>
-      </w:r>
-      <w:proofErr w:type="spellEnd"/>
-      <w:r>
-        <w:t xml:space="preserve"> are </w:t>
-      </w:r>
-      <w:proofErr w:type="spellStart"/>
-      <w:r>
-        <w:t>detected</w:t>
-      </w:r>
-      <w:proofErr w:type="spellEnd"/>
-      <w:r>
-        <w:t xml:space="preserve"> </w:t>
-      </w:r>
-      <w:proofErr w:type="spellStart"/>
-      <w:r>
-        <w:t>autonomously</w:t>
-      </w:r>
-      <w:proofErr w:type="spellEnd"/>
-      <w:r>
-        <w:t xml:space="preserve"> </w:t>
-      </w:r>
-      <w:proofErr w:type="spellStart"/>
-      <w:r>
-        <w:t>at</w:t>
-      </w:r>
-      <w:proofErr w:type="spellEnd"/>
-      <w:r>
-        <w:t xml:space="preserve"> </w:t>
-      </w:r>
-      <w:proofErr w:type="spellStart"/>
-      <w:r>
-        <w:t>run</w:t>
-      </w:r>
-      <w:proofErr w:type="spellEnd"/>
-      <w:r>
-        <w:t xml:space="preserve"> time and </w:t>
-      </w:r>
-      <w:proofErr w:type="spellStart"/>
-      <w:r>
-        <w:t>may</w:t>
-      </w:r>
-      <w:proofErr w:type="spellEnd"/>
-      <w:r>
-        <w:t xml:space="preserve"> </w:t>
-      </w:r>
-      <w:proofErr w:type="spellStart"/>
-      <w:r>
-        <w:t>change</w:t>
-      </w:r>
-      <w:proofErr w:type="spellEnd"/>
-      <w:r>
-        <w:t xml:space="preserve"> </w:t>
-      </w:r>
-      <w:proofErr w:type="spellStart"/>
-      <w:r>
-        <w:t>during</w:t>
-      </w:r>
-      <w:proofErr w:type="spellEnd"/>
-      <w:r>
-        <w:t xml:space="preserve"> time. </w:t>
+        <w:t xml:space="preserve"> a set of </w:t>
+      </w:r>
+      <w:proofErr w:type="spellStart"/>
+      <w:r>
+        <w:t>IPs</w:t>
+      </w:r>
+      <w:proofErr w:type="spellEnd"/>
+      <w:r>
+        <w:t xml:space="preserve">. </w:t>
       </w:r>
       <w:proofErr w:type="spellStart"/>
       <w:r>
@@ -2979,183 +3149,17 @@
       </w:r>
       <w:proofErr w:type="spellEnd"/>
       <w:r>
-        <w:t xml:space="preserve"> </w:t>
-      </w:r>
-      <w:proofErr w:type="spellStart"/>
-      <w:r>
-        <w:t>Receiver</w:t>
-      </w:r>
-      <w:proofErr w:type="spellEnd"/>
-      <w:r>
-        <w:t xml:space="preserve"> </w:t>
-      </w:r>
-      <w:proofErr w:type="spellStart"/>
-      <w:r>
-        <w:t>generates</w:t>
-      </w:r>
-      <w:proofErr w:type="spellEnd"/>
-      <w:r>
-        <w:t xml:space="preserve"> </w:t>
-      </w:r>
-      <w:proofErr w:type="spellStart"/>
-      <w:r>
-        <w:t>two</w:t>
-      </w:r>
-      <w:proofErr w:type="spellEnd"/>
-      <w:r>
-        <w:t xml:space="preserve"> </w:t>
-      </w:r>
-      <w:proofErr w:type="spellStart"/>
-      <w:r>
-        <w:t>threads</w:t>
-      </w:r>
-      <w:proofErr w:type="spellEnd"/>
-      <w:r>
-        <w:t xml:space="preserve">: the </w:t>
-      </w:r>
-      <w:proofErr w:type="spellStart"/>
-      <w:r>
-        <w:t>AlivenessSender</w:t>
-      </w:r>
-      <w:proofErr w:type="spellEnd"/>
-      <w:r>
-        <w:t xml:space="preserve">, </w:t>
-      </w:r>
-      <w:proofErr w:type="spellStart"/>
-      <w:r>
-        <w:t>that</w:t>
-      </w:r>
-      <w:proofErr w:type="spellEnd"/>
-      <w:r>
-        <w:t xml:space="preserve"> </w:t>
-      </w:r>
-      <w:proofErr w:type="spellStart"/>
-      <w:r>
-        <w:t>simply</w:t>
-      </w:r>
-      <w:proofErr w:type="spellEnd"/>
-      <w:r>
-        <w:t xml:space="preserve"> </w:t>
-      </w:r>
-      <w:proofErr w:type="spellStart"/>
-      <w:r>
-        <w:t>sends</w:t>
-      </w:r>
-      <w:proofErr w:type="spellEnd"/>
-      <w:r>
-        <w:t xml:space="preserve"> a “</w:t>
-      </w:r>
-      <w:proofErr w:type="spellStart"/>
-      <w:r>
-        <w:t>syc</w:t>
-      </w:r>
-      <w:proofErr w:type="spellEnd"/>
-      <w:r>
-        <w:t xml:space="preserve"> </w:t>
-      </w:r>
-      <w:proofErr w:type="spellStart"/>
-      <w:r>
-        <w:t>message</w:t>
-      </w:r>
-      <w:proofErr w:type="spellEnd"/>
-      <w:r>
-        <w:t xml:space="preserve">” </w:t>
-      </w:r>
-      <w:proofErr w:type="spellStart"/>
-      <w:r>
-        <w:t>every</w:t>
-      </w:r>
-      <w:proofErr w:type="spellEnd"/>
-      <w:r>
-        <w:t xml:space="preserve"> </w:t>
-      </w:r>
-      <w:r>
-        <w:t>X</w:t>
-      </w:r>
-      <w:r>
-        <w:t xml:space="preserve"> seconds</w:t>
-      </w:r>
-      <w:r>
-        <w:t xml:space="preserve"> (time </w:t>
-      </w:r>
-      <w:proofErr w:type="spellStart"/>
-      <w:r>
-        <w:t>window</w:t>
-      </w:r>
-      <w:proofErr w:type="spellEnd"/>
-      <w:r>
-        <w:t>)</w:t>
-      </w:r>
-      <w:r>
-        <w:t xml:space="preserve">, and the </w:t>
-      </w:r>
-      <w:proofErr w:type="spellStart"/>
-      <w:r>
-        <w:t>AlivenessChecker</w:t>
-      </w:r>
-      <w:proofErr w:type="spellEnd"/>
-      <w:r>
-        <w:t xml:space="preserve">. </w:t>
-      </w:r>
-      <w:proofErr w:type="spellStart"/>
-      <w:r>
-        <w:t>This</w:t>
-      </w:r>
-      <w:proofErr w:type="spellEnd"/>
-      <w:r>
-        <w:t xml:space="preserve"> last component shares a </w:t>
-      </w:r>
-      <w:proofErr w:type="spellStart"/>
-      <w:r>
-        <w:t>SharedContent</w:t>
-      </w:r>
-      <w:proofErr w:type="spellEnd"/>
-      <w:r>
-        <w:t xml:space="preserve"> with the </w:t>
-      </w:r>
-      <w:proofErr w:type="spellStart"/>
-      <w:r>
-        <w:t>Receiver</w:t>
-      </w:r>
-      <w:proofErr w:type="spellEnd"/>
-      <w:r>
-        <w:t xml:space="preserve">, </w:t>
-      </w:r>
-      <w:proofErr w:type="spellStart"/>
-      <w:r>
-        <w:t>that</w:t>
-      </w:r>
-      <w:proofErr w:type="spellEnd"/>
-      <w:r>
-        <w:t xml:space="preserve"> </w:t>
-      </w:r>
-      <w:proofErr w:type="spellStart"/>
-      <w:r>
-        <w:t>is</w:t>
-      </w:r>
-      <w:proofErr w:type="spellEnd"/>
-      <w:r>
-        <w:t xml:space="preserve"> a set of </w:t>
-      </w:r>
-      <w:proofErr w:type="spellStart"/>
-      <w:r>
-        <w:t>IPs</w:t>
-      </w:r>
-      <w:proofErr w:type="spellEnd"/>
-      <w:r>
-        <w:t xml:space="preserve">. </w:t>
-      </w:r>
-      <w:proofErr w:type="spellStart"/>
-      <w:r>
-        <w:t>Every</w:t>
-      </w:r>
-      <w:proofErr w:type="spellEnd"/>
-      <w:r>
         <w:t xml:space="preserve"> “</w:t>
       </w:r>
       <w:proofErr w:type="spellStart"/>
       <w:r>
-        <w:t>syc</w:t>
+        <w:t>sy</w:t>
+      </w:r>
+      <w:r>
+        <w:t>n</w:t>
+      </w:r>
+      <w:r>
+        <w:t>c</w:t>
       </w:r>
       <w:proofErr w:type="spellEnd"/>
       <w:r>
@@ -8357,7 +8361,7 @@
 </file>
 
 <file path=customXml/itemProps1.xml><?xml version="1.0" encoding="utf-8"?>
-<ds:datastoreItem xmlns:ds="http://schemas.openxmlformats.org/officeDocument/2006/customXml" ds:itemID="{31AAD906-951A-4BE8-85DA-772AA458F9AD}">
+<ds:datastoreItem xmlns:ds="http://schemas.openxmlformats.org/officeDocument/2006/customXml" ds:itemID="{D7025005-4369-4D3D-A407-374A96736F70}">
   <ds:schemaRefs>
     <ds:schemaRef ds:uri="http://schemas.openxmlformats.org/officeDocument/2006/bibliography"/>
   </ds:schemaRefs>
